--- a/resources/template/surat_template_tdo.docx
+++ b/resources/template/surat_template_tdo.docx
@@ -70,7 +70,7 @@
     </w:p>
     <w:p>
       <w:pPr>
-        <w:jc w:val="right"/>
+        <w:ind w:left="5040" w:firstLine="720"/>
         <w:rPr>
           <w:rFonts w:ascii="Arial" w:hAnsi="Arial" w:cs="Arial"/>
           <w:bCs/>
@@ -78,6 +78,15 @@
           <w:szCs w:val="22"/>
         </w:rPr>
       </w:pPr>
+      <w:r>
+        <w:rPr>
+          <w:rFonts w:ascii="Arial" w:hAnsi="Arial" w:cs="Arial"/>
+          <w:bCs/>
+          <w:sz w:val="22"/>
+          <w:szCs w:val="22"/>
+        </w:rPr>
+        <w:t xml:space="preserve">          </w:t>
+      </w:r>
       <w:proofErr w:type="spellStart"/>
       <w:r>
         <w:rPr>
@@ -96,7 +105,27 @@
           <w:sz w:val="22"/>
           <w:szCs w:val="22"/>
         </w:rPr>
-        <w:t>, 31 Mei 2021</w:t>
+        <w:t>, ${</w:t>
+      </w:r>
+      <w:proofErr w:type="spellStart"/>
+      <w:r>
+        <w:rPr>
+          <w:rFonts w:ascii="Arial" w:hAnsi="Arial" w:cs="Arial"/>
+          <w:bCs/>
+          <w:sz w:val="22"/>
+          <w:szCs w:val="22"/>
+        </w:rPr>
+        <w:t>tgl_register</w:t>
+      </w:r>
+      <w:proofErr w:type="spellEnd"/>
+      <w:r>
+        <w:rPr>
+          <w:rFonts w:ascii="Arial" w:hAnsi="Arial" w:cs="Arial"/>
+          <w:bCs/>
+          <w:sz w:val="22"/>
+          <w:szCs w:val="22"/>
+        </w:rPr>
+        <w:t>}</w:t>
       </w:r>
     </w:p>
     <w:p>
@@ -1066,16 +1095,24 @@
           <w:szCs w:val="22"/>
         </w:rPr>
       </w:pPr>
-      <w:proofErr w:type="spellStart"/>
-      <w:r>
-        <w:rPr>
-          <w:rFonts w:ascii="Arial" w:hAnsi="Arial" w:cs="Arial"/>
-          <w:sz w:val="22"/>
-          <w:szCs w:val="22"/>
-        </w:rPr>
-        <w:t>Panitera</w:t>
-      </w:r>
-      <w:proofErr w:type="spellEnd"/>
+      <w:r>
+        <w:rPr>
+          <w:rFonts w:ascii="Arial" w:hAnsi="Arial" w:cs="Arial"/>
+          <w:sz w:val="22"/>
+          <w:szCs w:val="22"/>
+        </w:rPr>
+        <w:t>${pejabat_berwenang</w:t>
+      </w:r>
+      <w:bookmarkStart w:id="0" w:name="_GoBack"/>
+      <w:bookmarkEnd w:id="0"/>
+      <w:r>
+        <w:rPr>
+          <w:rFonts w:ascii="Arial" w:hAnsi="Arial" w:cs="Arial"/>
+          <w:sz w:val="22"/>
+          <w:szCs w:val="22"/>
+        </w:rPr>
+        <w:t>}</w:t>
+      </w:r>
     </w:p>
     <w:p>
       <w:pPr>
@@ -1170,17 +1207,7 @@
           <w:sz w:val="22"/>
           <w:szCs w:val="22"/>
         </w:rPr>
-        <w:t>${nip_panitera</w:t>
-      </w:r>
-      <w:bookmarkStart w:id="0" w:name="_GoBack"/>
-      <w:bookmarkEnd w:id="0"/>
-      <w:r>
-        <w:rPr>
-          <w:rFonts w:ascii="Arial" w:hAnsi="Arial" w:cs="Arial"/>
-          <w:sz w:val="22"/>
-          <w:szCs w:val="22"/>
-        </w:rPr>
-        <w:t>}</w:t>
+        <w:t>${nip_panitera}</w:t>
       </w:r>
     </w:p>
     <w:p>

--- a/resources/template/surat_template_tdo.docx
+++ b/resources/template/surat_template_tdo.docx
@@ -1101,7 +1101,103 @@
           <w:sz w:val="22"/>
           <w:szCs w:val="22"/>
         </w:rPr>
-        <w:t>${pejabat_berwenang</w:t>
+        <w:t>${pejabat_berwenang}</w:t>
+      </w:r>
+    </w:p>
+    <w:p>
+      <w:pPr>
+        <w:ind w:left="5610"/>
+        <w:rPr>
+          <w:rFonts w:ascii="Arial" w:hAnsi="Arial" w:cs="Arial"/>
+          <w:sz w:val="22"/>
+          <w:szCs w:val="22"/>
+        </w:rPr>
+      </w:pPr>
+    </w:p>
+    <w:p>
+      <w:pPr>
+        <w:ind w:left="5610"/>
+        <w:rPr>
+          <w:rFonts w:ascii="Arial" w:hAnsi="Arial" w:cs="Arial"/>
+          <w:sz w:val="22"/>
+          <w:szCs w:val="22"/>
+        </w:rPr>
+      </w:pPr>
+    </w:p>
+    <w:p>
+      <w:pPr>
+        <w:ind w:left="5610"/>
+        <w:rPr>
+          <w:rFonts w:ascii="Arial" w:hAnsi="Arial" w:cs="Arial"/>
+          <w:sz w:val="22"/>
+          <w:szCs w:val="22"/>
+        </w:rPr>
+      </w:pPr>
+    </w:p>
+    <w:p>
+      <w:pPr>
+        <w:ind w:left="5610"/>
+        <w:rPr>
+          <w:rFonts w:ascii="Arial" w:hAnsi="Arial" w:cs="Arial"/>
+          <w:b/>
+          <w:sz w:val="22"/>
+          <w:szCs w:val="22"/>
+        </w:rPr>
+      </w:pPr>
+      <w:r>
+        <w:rPr>
+          <w:rFonts w:ascii="Arial" w:hAnsi="Arial" w:cs="Arial"/>
+          <w:b/>
+          <w:sz w:val="22"/>
+          <w:szCs w:val="22"/>
+        </w:rPr>
+        <w:t>${</w:t>
+      </w:r>
+      <w:proofErr w:type="spellStart"/>
+      <w:r>
+        <w:rPr>
+          <w:rFonts w:ascii="Arial" w:hAnsi="Arial" w:cs="Arial"/>
+          <w:b/>
+          <w:sz w:val="22"/>
+          <w:szCs w:val="22"/>
+        </w:rPr>
+        <w:t>nm_pejabat</w:t>
+      </w:r>
+      <w:proofErr w:type="spellEnd"/>
+      <w:r>
+        <w:rPr>
+          <w:rFonts w:ascii="Arial" w:hAnsi="Arial" w:cs="Arial"/>
+          <w:b/>
+          <w:sz w:val="22"/>
+          <w:szCs w:val="22"/>
+        </w:rPr>
+        <w:t>}</w:t>
+      </w:r>
+    </w:p>
+    <w:p>
+      <w:pPr>
+        <w:ind w:left="5610"/>
+        <w:rPr>
+          <w:rFonts w:ascii="Arial" w:hAnsi="Arial" w:cs="Arial"/>
+          <w:sz w:val="22"/>
+          <w:szCs w:val="22"/>
+        </w:rPr>
+      </w:pPr>
+      <w:r>
+        <w:rPr>
+          <w:rFonts w:ascii="Arial" w:hAnsi="Arial" w:cs="Arial"/>
+          <w:sz w:val="22"/>
+          <w:szCs w:val="22"/>
+        </w:rPr>
+        <w:t xml:space="preserve">NIP. </w:t>
+      </w:r>
+      <w:r>
+        <w:rPr>
+          <w:rFonts w:ascii="Arial" w:hAnsi="Arial" w:cs="Arial"/>
+          <w:sz w:val="22"/>
+          <w:szCs w:val="22"/>
+        </w:rPr>
+        <w:t>${nip_pejabat</w:t>
       </w:r>
       <w:bookmarkStart w:id="0" w:name="_GoBack"/>
       <w:bookmarkEnd w:id="0"/>
@@ -1112,102 +1208,6 @@
           <w:szCs w:val="22"/>
         </w:rPr>
         <w:t>}</w:t>
-      </w:r>
-    </w:p>
-    <w:p>
-      <w:pPr>
-        <w:ind w:left="5610"/>
-        <w:rPr>
-          <w:rFonts w:ascii="Arial" w:hAnsi="Arial" w:cs="Arial"/>
-          <w:sz w:val="22"/>
-          <w:szCs w:val="22"/>
-        </w:rPr>
-      </w:pPr>
-    </w:p>
-    <w:p>
-      <w:pPr>
-        <w:ind w:left="5610"/>
-        <w:rPr>
-          <w:rFonts w:ascii="Arial" w:hAnsi="Arial" w:cs="Arial"/>
-          <w:sz w:val="22"/>
-          <w:szCs w:val="22"/>
-        </w:rPr>
-      </w:pPr>
-    </w:p>
-    <w:p>
-      <w:pPr>
-        <w:ind w:left="5610"/>
-        <w:rPr>
-          <w:rFonts w:ascii="Arial" w:hAnsi="Arial" w:cs="Arial"/>
-          <w:sz w:val="22"/>
-          <w:szCs w:val="22"/>
-        </w:rPr>
-      </w:pPr>
-    </w:p>
-    <w:p>
-      <w:pPr>
-        <w:ind w:left="5610"/>
-        <w:rPr>
-          <w:rFonts w:ascii="Arial" w:hAnsi="Arial" w:cs="Arial"/>
-          <w:b/>
-          <w:sz w:val="22"/>
-          <w:szCs w:val="22"/>
-        </w:rPr>
-      </w:pPr>
-      <w:r>
-        <w:rPr>
-          <w:rFonts w:ascii="Arial" w:hAnsi="Arial" w:cs="Arial"/>
-          <w:b/>
-          <w:sz w:val="22"/>
-          <w:szCs w:val="22"/>
-        </w:rPr>
-        <w:t>${</w:t>
-      </w:r>
-      <w:proofErr w:type="spellStart"/>
-      <w:r>
-        <w:rPr>
-          <w:rFonts w:ascii="Arial" w:hAnsi="Arial" w:cs="Arial"/>
-          <w:b/>
-          <w:sz w:val="22"/>
-          <w:szCs w:val="22"/>
-        </w:rPr>
-        <w:t>nm_panitera</w:t>
-      </w:r>
-      <w:proofErr w:type="spellEnd"/>
-      <w:r>
-        <w:rPr>
-          <w:rFonts w:ascii="Arial" w:hAnsi="Arial" w:cs="Arial"/>
-          <w:b/>
-          <w:sz w:val="22"/>
-          <w:szCs w:val="22"/>
-        </w:rPr>
-        <w:t>}</w:t>
-      </w:r>
-    </w:p>
-    <w:p>
-      <w:pPr>
-        <w:ind w:left="5610"/>
-        <w:rPr>
-          <w:rFonts w:ascii="Arial" w:hAnsi="Arial" w:cs="Arial"/>
-          <w:sz w:val="22"/>
-          <w:szCs w:val="22"/>
-        </w:rPr>
-      </w:pPr>
-      <w:r>
-        <w:rPr>
-          <w:rFonts w:ascii="Arial" w:hAnsi="Arial" w:cs="Arial"/>
-          <w:sz w:val="22"/>
-          <w:szCs w:val="22"/>
-        </w:rPr>
-        <w:t xml:space="preserve">NIP. </w:t>
-      </w:r>
-      <w:r>
-        <w:rPr>
-          <w:rFonts w:ascii="Arial" w:hAnsi="Arial" w:cs="Arial"/>
-          <w:sz w:val="22"/>
-          <w:szCs w:val="22"/>
-        </w:rPr>
-        <w:t>${nip_panitera}</w:t>
       </w:r>
     </w:p>
     <w:p>

--- a/resources/template/surat_template_tdo.docx
+++ b/resources/template/surat_template_tdo.docx
@@ -4,28 +4,37 @@
   <w:body>
     <w:p>
       <w:pPr>
+        <w:pStyle w:val="Heading1"/>
+        <w:spacing w:before="0"/>
         <w:jc w:val="center"/>
         <w:rPr>
-          <w:rFonts w:ascii="Arial" w:hAnsi="Arial" w:cs="Arial"/>
+          <w:rFonts w:ascii="Times New Roman" w:hAnsi="Times New Roman" w:cs="Times New Roman"/>
           <w:b/>
-          <w:sz w:val="22"/>
-          <w:szCs w:val="22"/>
-          <w:u w:val="single"/>
-        </w:rPr>
-      </w:pPr>
-      <w:r>
-        <w:rPr>
-          <w:rFonts w:ascii="Arial" w:hAnsi="Arial" w:cs="Arial"/>
+          <w:color w:val="000000" w:themeColor="text1"/>
+          <w:lang w:val="en-US"/>
+        </w:rPr>
+      </w:pPr>
+      <w:r>
+        <w:rPr>
+          <w:rFonts w:ascii="Times New Roman" w:hAnsi="Times New Roman" w:cs="Times New Roman"/>
           <w:b/>
           <w:noProof/>
-          <w:sz w:val="22"/>
-          <w:szCs w:val="22"/>
+          <w:color w:val="000000" w:themeColor="text1"/>
+          <w:lang w:val="en-US"/>
         </w:rPr>
         <w:drawing>
-          <wp:inline distT="0" distB="0" distL="0" distR="0" wp14:anchorId="75251584" wp14:editId="2AB76243">
-            <wp:extent cx="5695315" cy="963930"/>
-            <wp:effectExtent l="19050" t="0" r="635" b="0"/>
-            <wp:docPr id="3" name="Picture 0"/>
+          <wp:anchor distT="0" distB="0" distL="114300" distR="114300" simplePos="0" relativeHeight="251658240" behindDoc="0" locked="0" layoutInCell="1" allowOverlap="1" wp14:anchorId="566838CD" wp14:editId="23D32795">
+            <wp:simplePos x="1219200" y="552450"/>
+            <wp:positionH relativeFrom="margin">
+              <wp:align>left</wp:align>
+            </wp:positionH>
+            <wp:positionV relativeFrom="margin">
+              <wp:align>top</wp:align>
+            </wp:positionV>
+            <wp:extent cx="636905" cy="772795"/>
+            <wp:effectExtent l="0" t="0" r="0" b="8255"/>
+            <wp:wrapSquare wrapText="bothSides"/>
+            <wp:docPr id="4" name="Picture 4"/>
             <wp:cNvGraphicFramePr>
               <a:graphicFrameLocks xmlns:a="http://schemas.openxmlformats.org/drawingml/2006/main" noChangeAspect="1"/>
             </wp:cNvGraphicFramePr>
@@ -33,44 +42,402 @@
               <a:graphicData uri="http://schemas.openxmlformats.org/drawingml/2006/picture">
                 <pic:pic xmlns:pic="http://schemas.openxmlformats.org/drawingml/2006/picture">
                   <pic:nvPicPr>
-                    <pic:cNvPr id="0" name="Picture 0"/>
-                    <pic:cNvPicPr>
-                      <a:picLocks noChangeAspect="1" noChangeArrowheads="1"/>
-                    </pic:cNvPicPr>
+                    <pic:cNvPr id="4" name="pa tdo.jpeg"/>
+                    <pic:cNvPicPr/>
                   </pic:nvPicPr>
                   <pic:blipFill>
-                    <a:blip r:embed="rId5" cstate="print"/>
-                    <a:srcRect/>
+                    <a:blip r:embed="rId8" cstate="print">
+                      <a:extLst>
+                        <a:ext uri="{28A0092B-C50C-407E-A947-70E740481C1C}">
+                          <a14:useLocalDpi xmlns:a14="http://schemas.microsoft.com/office/drawing/2010/main" val="0"/>
+                        </a:ext>
+                      </a:extLst>
+                    </a:blip>
                     <a:stretch>
                       <a:fillRect/>
                     </a:stretch>
                   </pic:blipFill>
-                  <pic:spPr bwMode="auto">
+                  <pic:spPr>
                     <a:xfrm>
                       <a:off x="0" y="0"/>
-                      <a:ext cx="5695315" cy="963930"/>
+                      <a:ext cx="636905" cy="772795"/>
                     </a:xfrm>
                     <a:prstGeom prst="rect">
                       <a:avLst/>
                     </a:prstGeom>
-                    <a:noFill/>
-                    <a:ln w="9525">
-                      <a:noFill/>
-                      <a:miter lim="800000"/>
-                      <a:headEnd/>
-                      <a:tailEnd/>
-                    </a:ln>
                   </pic:spPr>
                 </pic:pic>
               </a:graphicData>
             </a:graphic>
-          </wp:inline>
+          </wp:anchor>
         </w:drawing>
       </w:r>
-    </w:p>
-    <w:p>
-      <w:pPr>
-        <w:ind w:left="5040" w:firstLine="720"/>
+      <w:r>
+        <w:rPr>
+          <w:rFonts w:ascii="Times New Roman" w:hAnsi="Times New Roman" w:cs="Times New Roman"/>
+          <w:b/>
+          <w:color w:val="000000" w:themeColor="text1"/>
+        </w:rPr>
+        <w:t xml:space="preserve">PENGADILAN </w:t>
+      </w:r>
+      <w:r>
+        <w:rPr>
+          <w:rFonts w:ascii="Times New Roman" w:hAnsi="Times New Roman" w:cs="Times New Roman"/>
+          <w:b/>
+          <w:color w:val="000000" w:themeColor="text1"/>
+          <w:lang w:val="en-US"/>
+        </w:rPr>
+        <w:t>AGAMA TONDANO</w:t>
+      </w:r>
+    </w:p>
+    <w:p>
+      <w:pPr>
+        <w:pStyle w:val="Heading1"/>
+        <w:spacing w:before="0"/>
+        <w:jc w:val="center"/>
+        <w:rPr>
+          <w:rFonts w:ascii="Times New Roman" w:hAnsi="Times New Roman" w:cs="Times New Roman"/>
+          <w:color w:val="000000" w:themeColor="text1"/>
+          <w:sz w:val="22"/>
+          <w:szCs w:val="22"/>
+          <w:lang w:val="en-US"/>
+        </w:rPr>
+      </w:pPr>
+      <w:r>
+        <w:rPr>
+          <w:rFonts w:ascii="Times New Roman" w:hAnsi="Times New Roman" w:cs="Times New Roman"/>
+          <w:color w:val="000000" w:themeColor="text1"/>
+          <w:sz w:val="22"/>
+          <w:szCs w:val="22"/>
+        </w:rPr>
+        <w:t xml:space="preserve">Jl. </w:t>
+      </w:r>
+      <w:proofErr w:type="spellStart"/>
+      <w:r>
+        <w:rPr>
+          <w:rFonts w:ascii="Times New Roman" w:hAnsi="Times New Roman" w:cs="Times New Roman"/>
+          <w:color w:val="000000" w:themeColor="text1"/>
+          <w:sz w:val="22"/>
+          <w:szCs w:val="22"/>
+          <w:lang w:val="en-US"/>
+        </w:rPr>
+        <w:t>Manguni</w:t>
+      </w:r>
+      <w:proofErr w:type="spellEnd"/>
+      <w:r>
+        <w:rPr>
+          <w:rFonts w:ascii="Times New Roman" w:hAnsi="Times New Roman" w:cs="Times New Roman"/>
+          <w:color w:val="000000" w:themeColor="text1"/>
+          <w:sz w:val="22"/>
+          <w:szCs w:val="22"/>
+          <w:lang w:val="en-US"/>
+        </w:rPr>
+        <w:t xml:space="preserve"> No. 85 </w:t>
+      </w:r>
+      <w:proofErr w:type="spellStart"/>
+      <w:r>
+        <w:rPr>
+          <w:rFonts w:ascii="Times New Roman" w:hAnsi="Times New Roman" w:cs="Times New Roman"/>
+          <w:color w:val="000000" w:themeColor="text1"/>
+          <w:sz w:val="22"/>
+          <w:szCs w:val="22"/>
+          <w:lang w:val="en-US"/>
+        </w:rPr>
+        <w:t>Tondano</w:t>
+      </w:r>
+      <w:proofErr w:type="spellEnd"/>
+      <w:r>
+        <w:rPr>
+          <w:rFonts w:ascii="Times New Roman" w:hAnsi="Times New Roman" w:cs="Times New Roman"/>
+          <w:color w:val="000000" w:themeColor="text1"/>
+          <w:sz w:val="22"/>
+          <w:szCs w:val="22"/>
+          <w:lang w:val="en-US"/>
+        </w:rPr>
+        <w:t xml:space="preserve"> </w:t>
+      </w:r>
+      <w:proofErr w:type="spellStart"/>
+      <w:r>
+        <w:rPr>
+          <w:rFonts w:ascii="Times New Roman" w:hAnsi="Times New Roman" w:cs="Times New Roman"/>
+          <w:color w:val="000000" w:themeColor="text1"/>
+          <w:sz w:val="22"/>
+          <w:szCs w:val="22"/>
+          <w:lang w:val="en-US"/>
+        </w:rPr>
+        <w:t>Kabupaten</w:t>
+      </w:r>
+      <w:proofErr w:type="spellEnd"/>
+      <w:r>
+        <w:rPr>
+          <w:rFonts w:ascii="Times New Roman" w:hAnsi="Times New Roman" w:cs="Times New Roman"/>
+          <w:color w:val="000000" w:themeColor="text1"/>
+          <w:sz w:val="22"/>
+          <w:szCs w:val="22"/>
+          <w:lang w:val="en-US"/>
+        </w:rPr>
+        <w:t xml:space="preserve"> </w:t>
+      </w:r>
+      <w:proofErr w:type="spellStart"/>
+      <w:r>
+        <w:rPr>
+          <w:rFonts w:ascii="Times New Roman" w:hAnsi="Times New Roman" w:cs="Times New Roman"/>
+          <w:color w:val="000000" w:themeColor="text1"/>
+          <w:sz w:val="22"/>
+          <w:szCs w:val="22"/>
+          <w:lang w:val="en-US"/>
+        </w:rPr>
+        <w:t>Minahasa</w:t>
+      </w:r>
+      <w:proofErr w:type="spellEnd"/>
+      <w:r>
+        <w:rPr>
+          <w:rFonts w:ascii="Times New Roman" w:hAnsi="Times New Roman" w:cs="Times New Roman"/>
+          <w:color w:val="000000" w:themeColor="text1"/>
+          <w:sz w:val="22"/>
+          <w:szCs w:val="22"/>
+          <w:lang w:val="en-US"/>
+        </w:rPr>
+        <w:t xml:space="preserve"> – Sulawesi Utara</w:t>
+      </w:r>
+    </w:p>
+    <w:p>
+      <w:pPr>
+        <w:pStyle w:val="Heading1"/>
+        <w:spacing w:before="0"/>
+        <w:jc w:val="center"/>
+        <w:rPr>
+          <w:rFonts w:ascii="Times New Roman" w:hAnsi="Times New Roman" w:cs="Times New Roman"/>
+          <w:color w:val="000000" w:themeColor="text1"/>
+          <w:sz w:val="22"/>
+          <w:szCs w:val="22"/>
+          <w:lang w:val="en-US"/>
+        </w:rPr>
+      </w:pPr>
+      <w:proofErr w:type="spellStart"/>
+      <w:r>
+        <w:rPr>
+          <w:rFonts w:ascii="Times New Roman" w:hAnsi="Times New Roman" w:cs="Times New Roman"/>
+          <w:color w:val="000000" w:themeColor="text1"/>
+          <w:sz w:val="22"/>
+          <w:szCs w:val="22"/>
+          <w:lang w:val="en-US"/>
+        </w:rPr>
+        <w:t>Telp</w:t>
+      </w:r>
+      <w:proofErr w:type="spellEnd"/>
+      <w:r>
+        <w:rPr>
+          <w:rFonts w:ascii="Times New Roman" w:hAnsi="Times New Roman" w:cs="Times New Roman"/>
+          <w:color w:val="000000" w:themeColor="text1"/>
+          <w:sz w:val="22"/>
+          <w:szCs w:val="22"/>
+          <w:lang w:val="en-US"/>
+        </w:rPr>
+        <w:t>. (0431) 321584</w:t>
+      </w:r>
+      <w:r>
+        <w:rPr>
+          <w:rFonts w:ascii="Times New Roman" w:hAnsi="Times New Roman" w:cs="Times New Roman"/>
+          <w:color w:val="000000" w:themeColor="text1"/>
+          <w:sz w:val="22"/>
+          <w:szCs w:val="22"/>
+          <w:lang w:val="en-US"/>
+        </w:rPr>
+        <w:t>,</w:t>
+      </w:r>
+      <w:r>
+        <w:rPr>
+          <w:rFonts w:ascii="Times New Roman" w:hAnsi="Times New Roman" w:cs="Times New Roman"/>
+          <w:color w:val="000000" w:themeColor="text1"/>
+          <w:sz w:val="22"/>
+          <w:szCs w:val="22"/>
+          <w:lang w:val="en-US"/>
+        </w:rPr>
+        <w:t xml:space="preserve"> Fax. (0431) 324054, </w:t>
+      </w:r>
+      <w:proofErr w:type="spellStart"/>
+      <w:r>
+        <w:rPr>
+          <w:rFonts w:ascii="Times New Roman" w:hAnsi="Times New Roman" w:cs="Times New Roman"/>
+          <w:color w:val="000000" w:themeColor="text1"/>
+          <w:sz w:val="22"/>
+          <w:szCs w:val="22"/>
+          <w:lang w:val="en-US"/>
+        </w:rPr>
+        <w:t>Kode</w:t>
+      </w:r>
+      <w:proofErr w:type="spellEnd"/>
+      <w:r>
+        <w:rPr>
+          <w:rFonts w:ascii="Times New Roman" w:hAnsi="Times New Roman" w:cs="Times New Roman"/>
+          <w:color w:val="000000" w:themeColor="text1"/>
+          <w:sz w:val="22"/>
+          <w:szCs w:val="22"/>
+          <w:lang w:val="en-US"/>
+        </w:rPr>
+        <w:t xml:space="preserve"> </w:t>
+      </w:r>
+      <w:proofErr w:type="spellStart"/>
+      <w:r>
+        <w:rPr>
+          <w:rFonts w:ascii="Times New Roman" w:hAnsi="Times New Roman" w:cs="Times New Roman"/>
+          <w:color w:val="000000" w:themeColor="text1"/>
+          <w:sz w:val="22"/>
+          <w:szCs w:val="22"/>
+          <w:lang w:val="en-US"/>
+        </w:rPr>
+        <w:t>Pos</w:t>
+      </w:r>
+      <w:proofErr w:type="spellEnd"/>
+      <w:r>
+        <w:rPr>
+          <w:rFonts w:ascii="Times New Roman" w:hAnsi="Times New Roman" w:cs="Times New Roman"/>
+          <w:color w:val="000000" w:themeColor="text1"/>
+          <w:sz w:val="22"/>
+          <w:szCs w:val="22"/>
+          <w:lang w:val="en-US"/>
+        </w:rPr>
+        <w:t xml:space="preserve"> 956</w:t>
+      </w:r>
+      <w:r>
+        <w:rPr>
+          <w:rFonts w:ascii="Times New Roman" w:hAnsi="Times New Roman" w:cs="Times New Roman"/>
+          <w:color w:val="000000" w:themeColor="text1"/>
+          <w:sz w:val="22"/>
+          <w:szCs w:val="22"/>
+          <w:lang w:val="en-US"/>
+        </w:rPr>
+        <w:t>15</w:t>
+      </w:r>
+    </w:p>
+    <w:p>
+      <w:pPr>
+        <w:pStyle w:val="Heading1"/>
+        <w:spacing w:before="0"/>
+        <w:jc w:val="center"/>
+        <w:rPr>
+          <w:rFonts w:ascii="Times New Roman" w:hAnsi="Times New Roman" w:cs="Times New Roman"/>
+          <w:i/>
+          <w:color w:val="000000" w:themeColor="text1"/>
+          <w:sz w:val="22"/>
+          <w:szCs w:val="22"/>
+          <w:lang w:val="en-US"/>
+        </w:rPr>
+      </w:pPr>
+      <w:r>
+        <w:rPr>
+          <w:rFonts w:ascii="Times New Roman" w:hAnsi="Times New Roman" w:cs="Times New Roman"/>
+          <w:i/>
+          <w:color w:val="000000" w:themeColor="text1"/>
+          <w:sz w:val="22"/>
+          <w:szCs w:val="22"/>
+        </w:rPr>
+        <w:t>Website : www. pa-tondano</w:t>
+      </w:r>
+      <w:r>
+        <w:rPr>
+          <w:rFonts w:ascii="Times New Roman" w:hAnsi="Times New Roman" w:cs="Times New Roman"/>
+          <w:i/>
+          <w:color w:val="000000" w:themeColor="text1"/>
+          <w:sz w:val="22"/>
+          <w:szCs w:val="22"/>
+        </w:rPr>
+        <w:t xml:space="preserve">.go.id   -  </w:t>
+      </w:r>
+      <w:r>
+        <w:rPr>
+          <w:rFonts w:ascii="Times New Roman" w:hAnsi="Times New Roman" w:cs="Times New Roman"/>
+          <w:i/>
+          <w:color w:val="000000" w:themeColor="text1"/>
+          <w:sz w:val="22"/>
+          <w:szCs w:val="22"/>
+          <w:lang w:val="en-US"/>
+        </w:rPr>
+        <w:t xml:space="preserve">Email: </w:t>
+      </w:r>
+      <w:hyperlink r:id="rId9" w:history="1">
+        <w:r>
+          <w:rPr>
+            <w:rStyle w:val="Hyperlink"/>
+            <w:rFonts w:ascii="Times New Roman" w:hAnsi="Times New Roman" w:cs="Times New Roman"/>
+            <w:i/>
+            <w:sz w:val="22"/>
+            <w:szCs w:val="22"/>
+            <w:lang w:val="en-US"/>
+          </w:rPr>
+          <w:t>pa.tondano@gmail.com</w:t>
+        </w:r>
+      </w:hyperlink>
+    </w:p>
+    <w:p>
+      <w:pPr>
+        <w:jc w:val="center"/>
+        <w:rPr>
+          <w:sz w:val="10"/>
+        </w:rPr>
+      </w:pPr>
+    </w:p>
+    <w:tbl>
+      <w:tblPr>
+        <w:tblW w:w="9356" w:type="dxa"/>
+        <w:tblBorders>
+          <w:top w:val="thinThickSmallGap" w:sz="24" w:space="0" w:color="auto"/>
+          <w:left w:val="thinThickSmallGap" w:sz="24" w:space="0" w:color="auto"/>
+          <w:bottom w:val="thinThickSmallGap" w:sz="24" w:space="0" w:color="auto"/>
+          <w:right w:val="thinThickSmallGap" w:sz="24" w:space="0" w:color="auto"/>
+          <w:insideH w:val="thinThickSmallGap" w:sz="24" w:space="0" w:color="auto"/>
+          <w:insideV w:val="thinThickSmallGap" w:sz="24" w:space="0" w:color="auto"/>
+        </w:tblBorders>
+        <w:tblLook w:val="0000" w:firstRow="0" w:lastRow="0" w:firstColumn="0" w:lastColumn="0" w:noHBand="0" w:noVBand="0"/>
+      </w:tblPr>
+      <w:tblGrid>
+        <w:gridCol w:w="9356"/>
+      </w:tblGrid>
+      <w:tr>
+        <w:trPr>
+          <w:trHeight w:val="153"/>
+        </w:trPr>
+        <w:tc>
+          <w:tcPr>
+            <w:tcW w:w="9356" w:type="dxa"/>
+            <w:tcBorders>
+              <w:top w:val="nil"/>
+              <w:left w:val="nil"/>
+              <w:right w:val="nil"/>
+            </w:tcBorders>
+          </w:tcPr>
+          <w:p>
+            <w:pPr>
+              <w:pStyle w:val="Heading1"/>
+              <w:spacing w:before="0" w:line="360" w:lineRule="auto"/>
+              <w:jc w:val="center"/>
+              <w:rPr>
+                <w:rFonts w:ascii="Times New Roman" w:hAnsi="Times New Roman" w:cs="Times New Roman"/>
+                <w:i/>
+                <w:color w:val="000000" w:themeColor="text1"/>
+                <w:sz w:val="2"/>
+                <w:szCs w:val="22"/>
+              </w:rPr>
+            </w:pPr>
+          </w:p>
+        </w:tc>
+      </w:tr>
+    </w:tbl>
+    <w:p>
+      <w:pPr>
+        <w:rPr>
+          <w:rFonts w:ascii="Arial" w:hAnsi="Arial" w:cs="Arial"/>
+          <w:b/>
+          <w:sz w:val="22"/>
+          <w:szCs w:val="22"/>
+          <w:u w:val="single"/>
+        </w:rPr>
+      </w:pPr>
+    </w:p>
+    <w:p>
+      <w:pPr>
+        <w:jc w:val="right"/>
         <w:rPr>
           <w:rFonts w:ascii="Arial" w:hAnsi="Arial" w:cs="Arial"/>
           <w:bCs/>
@@ -78,15 +445,6 @@
           <w:szCs w:val="22"/>
         </w:rPr>
       </w:pPr>
-      <w:r>
-        <w:rPr>
-          <w:rFonts w:ascii="Arial" w:hAnsi="Arial" w:cs="Arial"/>
-          <w:bCs/>
-          <w:sz w:val="22"/>
-          <w:szCs w:val="22"/>
-        </w:rPr>
-        <w:t xml:space="preserve">          </w:t>
-      </w:r>
       <w:proofErr w:type="spellStart"/>
       <w:r>
         <w:rPr>
@@ -1101,7 +1459,25 @@
           <w:sz w:val="22"/>
           <w:szCs w:val="22"/>
         </w:rPr>
-        <w:t>${pejabat_berwenang}</w:t>
+        <w:t>${</w:t>
+      </w:r>
+      <w:proofErr w:type="spellStart"/>
+      <w:r>
+        <w:rPr>
+          <w:rFonts w:ascii="Arial" w:hAnsi="Arial" w:cs="Arial"/>
+          <w:sz w:val="22"/>
+          <w:szCs w:val="22"/>
+        </w:rPr>
+        <w:t>pejabat_berwenang</w:t>
+      </w:r>
+      <w:proofErr w:type="spellEnd"/>
+      <w:r>
+        <w:rPr>
+          <w:rFonts w:ascii="Arial" w:hAnsi="Arial" w:cs="Arial"/>
+          <w:sz w:val="22"/>
+          <w:szCs w:val="22"/>
+        </w:rPr>
+        <w:t>}</w:t>
       </w:r>
     </w:p>
     <w:p>
@@ -1197,7 +1573,125 @@
           <w:sz w:val="22"/>
           <w:szCs w:val="22"/>
         </w:rPr>
-        <w:t>${nip_pejabat</w:t>
+        <w:t>${</w:t>
+      </w:r>
+      <w:proofErr w:type="spellStart"/>
+      <w:r>
+        <w:rPr>
+          <w:rFonts w:ascii="Arial" w:hAnsi="Arial" w:cs="Arial"/>
+          <w:sz w:val="22"/>
+          <w:szCs w:val="22"/>
+        </w:rPr>
+        <w:t>nip_pejabat</w:t>
+      </w:r>
+      <w:proofErr w:type="spellEnd"/>
+      <w:r>
+        <w:rPr>
+          <w:rFonts w:ascii="Arial" w:hAnsi="Arial" w:cs="Arial"/>
+          <w:sz w:val="22"/>
+          <w:szCs w:val="22"/>
+        </w:rPr>
+        <w:t>}</w:t>
+      </w:r>
+    </w:p>
+    <w:p>
+      <w:pPr>
+        <w:rPr>
+          <w:rFonts w:ascii="Arial" w:hAnsi="Arial" w:cs="Arial"/>
+          <w:sz w:val="22"/>
+          <w:szCs w:val="22"/>
+        </w:rPr>
+      </w:pPr>
+      <w:proofErr w:type="spellStart"/>
+      <w:r>
+        <w:rPr>
+          <w:rFonts w:ascii="Arial" w:hAnsi="Arial" w:cs="Arial"/>
+          <w:sz w:val="22"/>
+          <w:szCs w:val="22"/>
+        </w:rPr>
+        <w:t>Tembusan</w:t>
+      </w:r>
+      <w:proofErr w:type="spellEnd"/>
+      <w:r>
+        <w:rPr>
+          <w:rFonts w:ascii="Arial" w:hAnsi="Arial" w:cs="Arial"/>
+          <w:sz w:val="22"/>
+          <w:szCs w:val="22"/>
+        </w:rPr>
+        <w:t xml:space="preserve"> </w:t>
+      </w:r>
+      <w:proofErr w:type="spellStart"/>
+      <w:proofErr w:type="gramStart"/>
+      <w:r>
+        <w:rPr>
+          <w:rFonts w:ascii="Arial" w:hAnsi="Arial" w:cs="Arial"/>
+          <w:sz w:val="22"/>
+          <w:szCs w:val="22"/>
+        </w:rPr>
+        <w:t>Yth</w:t>
+      </w:r>
+      <w:proofErr w:type="spellEnd"/>
+      <w:r>
+        <w:rPr>
+          <w:rFonts w:ascii="Arial" w:hAnsi="Arial" w:cs="Arial"/>
+          <w:sz w:val="22"/>
+          <w:szCs w:val="22"/>
+        </w:rPr>
+        <w:t xml:space="preserve"> :</w:t>
+      </w:r>
+      <w:proofErr w:type="gramEnd"/>
+    </w:p>
+    <w:p>
+      <w:pPr>
+        <w:rPr>
+          <w:rFonts w:ascii="Arial" w:hAnsi="Arial" w:cs="Arial"/>
+          <w:sz w:val="22"/>
+          <w:szCs w:val="22"/>
+        </w:rPr>
+      </w:pPr>
+      <w:proofErr w:type="spellStart"/>
+      <w:r>
+        <w:rPr>
+          <w:rFonts w:ascii="Arial" w:hAnsi="Arial" w:cs="Arial"/>
+          <w:sz w:val="22"/>
+          <w:szCs w:val="22"/>
+        </w:rPr>
+        <w:t>Ketua</w:t>
+      </w:r>
+      <w:proofErr w:type="spellEnd"/>
+      <w:r>
+        <w:rPr>
+          <w:rFonts w:ascii="Arial" w:hAnsi="Arial" w:cs="Arial"/>
+          <w:sz w:val="22"/>
+          <w:szCs w:val="22"/>
+        </w:rPr>
+        <w:t xml:space="preserve"> </w:t>
+      </w:r>
+      <w:proofErr w:type="spellStart"/>
+      <w:r>
+        <w:rPr>
+          <w:rFonts w:ascii="Arial" w:hAnsi="Arial" w:cs="Arial"/>
+          <w:sz w:val="22"/>
+          <w:szCs w:val="22"/>
+        </w:rPr>
+        <w:t>Pengadilan</w:t>
+      </w:r>
+      <w:proofErr w:type="spellEnd"/>
+      <w:r>
+        <w:rPr>
+          <w:rFonts w:ascii="Arial" w:hAnsi="Arial" w:cs="Arial"/>
+          <w:sz w:val="22"/>
+          <w:szCs w:val="22"/>
+        </w:rPr>
+        <w:t xml:space="preserve"> Agama </w:t>
+      </w:r>
+      <w:r>
+        <w:rPr>
+          <w:rFonts w:ascii="Arial" w:hAnsi="Arial" w:cs="Arial"/>
+          <w:sz w:val="22"/>
+          <w:szCs w:val="22"/>
+        </w:rPr>
+        <w:t>Tondano</w:t>
       </w:r>
       <w:bookmarkStart w:id="0" w:name="_GoBack"/>
       <w:bookmarkEnd w:id="0"/>
@@ -1207,17 +1701,8 @@
           <w:sz w:val="22"/>
           <w:szCs w:val="22"/>
         </w:rPr>
-        <w:t>}</w:t>
-      </w:r>
-    </w:p>
-    <w:p>
-      <w:pPr>
-        <w:rPr>
-          <w:rFonts w:ascii="Arial" w:hAnsi="Arial" w:cs="Arial"/>
-          <w:sz w:val="22"/>
-          <w:szCs w:val="22"/>
-        </w:rPr>
-      </w:pPr>
+        <w:t xml:space="preserve"> (</w:t>
+      </w:r>
       <w:proofErr w:type="spellStart"/>
       <w:r>
         <w:rPr>
@@ -1225,7 +1710,7 @@
           <w:sz w:val="22"/>
           <w:szCs w:val="22"/>
         </w:rPr>
-        <w:t>Tembusan</w:t>
+        <w:t>sebagai</w:t>
       </w:r>
       <w:proofErr w:type="spellEnd"/>
       <w:r>
@@ -1237,14 +1722,13 @@
         <w:t xml:space="preserve"> </w:t>
       </w:r>
       <w:proofErr w:type="spellStart"/>
-      <w:proofErr w:type="gramStart"/>
-      <w:r>
-        <w:rPr>
-          <w:rFonts w:ascii="Arial" w:hAnsi="Arial" w:cs="Arial"/>
-          <w:sz w:val="22"/>
-          <w:szCs w:val="22"/>
-        </w:rPr>
-        <w:t>Yth</w:t>
+      <w:r>
+        <w:rPr>
+          <w:rFonts w:ascii="Arial" w:hAnsi="Arial" w:cs="Arial"/>
+          <w:sz w:val="22"/>
+          <w:szCs w:val="22"/>
+        </w:rPr>
+        <w:t>laporan</w:t>
       </w:r>
       <w:proofErr w:type="spellEnd"/>
       <w:r>
@@ -1253,110 +1737,11 @@
           <w:sz w:val="22"/>
           <w:szCs w:val="22"/>
         </w:rPr>
-        <w:t xml:space="preserve"> :</w:t>
-      </w:r>
-      <w:proofErr w:type="gramEnd"/>
-    </w:p>
-    <w:p>
-      <w:pPr>
-        <w:rPr>
-          <w:rFonts w:ascii="Arial" w:hAnsi="Arial" w:cs="Arial"/>
-          <w:sz w:val="22"/>
-          <w:szCs w:val="22"/>
-        </w:rPr>
-      </w:pPr>
-      <w:proofErr w:type="spellStart"/>
-      <w:r>
-        <w:rPr>
-          <w:rFonts w:ascii="Arial" w:hAnsi="Arial" w:cs="Arial"/>
-          <w:sz w:val="22"/>
-          <w:szCs w:val="22"/>
-        </w:rPr>
-        <w:t>Ketua</w:t>
-      </w:r>
-      <w:proofErr w:type="spellEnd"/>
-      <w:r>
-        <w:rPr>
-          <w:rFonts w:ascii="Arial" w:hAnsi="Arial" w:cs="Arial"/>
-          <w:sz w:val="22"/>
-          <w:szCs w:val="22"/>
-        </w:rPr>
-        <w:t xml:space="preserve"> </w:t>
-      </w:r>
-      <w:proofErr w:type="spellStart"/>
-      <w:r>
-        <w:rPr>
-          <w:rFonts w:ascii="Arial" w:hAnsi="Arial" w:cs="Arial"/>
-          <w:sz w:val="22"/>
-          <w:szCs w:val="22"/>
-        </w:rPr>
-        <w:t>Pengadilan</w:t>
-      </w:r>
-      <w:proofErr w:type="spellEnd"/>
-      <w:r>
-        <w:rPr>
-          <w:rFonts w:ascii="Arial" w:hAnsi="Arial" w:cs="Arial"/>
-          <w:sz w:val="22"/>
-          <w:szCs w:val="22"/>
-        </w:rPr>
-        <w:t xml:space="preserve"> Agama </w:t>
-      </w:r>
-      <w:proofErr w:type="spellStart"/>
-      <w:r>
-        <w:rPr>
-          <w:rFonts w:ascii="Arial" w:hAnsi="Arial" w:cs="Arial"/>
-          <w:sz w:val="22"/>
-          <w:szCs w:val="22"/>
-        </w:rPr>
-        <w:t>Tondano</w:t>
-      </w:r>
-      <w:proofErr w:type="spellEnd"/>
-      <w:r>
-        <w:rPr>
-          <w:rFonts w:ascii="Arial" w:hAnsi="Arial" w:cs="Arial"/>
-          <w:sz w:val="22"/>
-          <w:szCs w:val="22"/>
-        </w:rPr>
-        <w:t xml:space="preserve"> (</w:t>
-      </w:r>
-      <w:proofErr w:type="spellStart"/>
-      <w:r>
-        <w:rPr>
-          <w:rFonts w:ascii="Arial" w:hAnsi="Arial" w:cs="Arial"/>
-          <w:sz w:val="22"/>
-          <w:szCs w:val="22"/>
-        </w:rPr>
-        <w:t>sebagai</w:t>
-      </w:r>
-      <w:proofErr w:type="spellEnd"/>
-      <w:r>
-        <w:rPr>
-          <w:rFonts w:ascii="Arial" w:hAnsi="Arial" w:cs="Arial"/>
-          <w:sz w:val="22"/>
-          <w:szCs w:val="22"/>
-        </w:rPr>
-        <w:t xml:space="preserve"> </w:t>
-      </w:r>
-      <w:proofErr w:type="spellStart"/>
-      <w:r>
-        <w:rPr>
-          <w:rFonts w:ascii="Arial" w:hAnsi="Arial" w:cs="Arial"/>
-          <w:sz w:val="22"/>
-          <w:szCs w:val="22"/>
-        </w:rPr>
-        <w:t>laporan</w:t>
-      </w:r>
-      <w:proofErr w:type="spellEnd"/>
-      <w:r>
-        <w:rPr>
-          <w:rFonts w:ascii="Arial" w:hAnsi="Arial" w:cs="Arial"/>
-          <w:sz w:val="22"/>
-          <w:szCs w:val="22"/>
-        </w:rPr>
         <w:t>)</w:t>
       </w:r>
     </w:p>
     <w:sectPr>
+      <w:footerReference w:type="default" r:id="rId10"/>
       <w:pgSz w:w="12240" w:h="15840"/>
       <w:pgMar w:top="851" w:right="1440" w:bottom="1440" w:left="1843" w:header="720" w:footer="720" w:gutter="0"/>
       <w:cols w:space="720"/>
@@ -1364,6 +1749,150 @@
     </w:sectPr>
   </w:body>
 </w:document>
+</file>
+
+<file path=word/endnotes.xml><?xml version="1.0" encoding="utf-8"?>
+<w:endnotes xmlns:wpc="http://schemas.microsoft.com/office/word/2010/wordprocessingCanvas" xmlns:mc="http://schemas.openxmlformats.org/markup-compatibility/2006" xmlns:o="urn:schemas-microsoft-com:office:office" xmlns:r="http://schemas.openxmlformats.org/officeDocument/2006/relationships" xmlns:m="http://schemas.openxmlformats.org/officeDocument/2006/math" xmlns:v="urn:schemas-microsoft-com:vml" xmlns:wp14="http://schemas.microsoft.com/office/word/2010/wordprocessingDrawing" xmlns:wp="http://schemas.openxmlformats.org/drawingml/2006/wordprocessingDrawing" xmlns:w10="urn:schemas-microsoft-com:office:word" xmlns:w="http://schemas.openxmlformats.org/wordprocessingml/2006/main" xmlns:w14="http://schemas.microsoft.com/office/word/2010/wordml" xmlns:w15="http://schemas.microsoft.com/office/word/2012/wordml" xmlns:wpg="http://schemas.microsoft.com/office/word/2010/wordprocessingGroup" xmlns:wpi="http://schemas.microsoft.com/office/word/2010/wordprocessingInk" xmlns:wne="http://schemas.microsoft.com/office/word/2006/wordml" xmlns:wps="http://schemas.microsoft.com/office/word/2010/wordprocessingShape" mc:Ignorable="w14 w15 wp14">
+  <w:endnote w:type="separator" w:id="-1">
+    <w:p>
+      <w:r>
+        <w:separator/>
+      </w:r>
+    </w:p>
+  </w:endnote>
+  <w:endnote w:type="continuationSeparator" w:id="0">
+    <w:p>
+      <w:r>
+        <w:continuationSeparator/>
+      </w:r>
+    </w:p>
+  </w:endnote>
+</w:endnotes>
+</file>
+
+<file path=word/footer1.xml><?xml version="1.0" encoding="utf-8"?>
+<w:ftr xmlns:wpc="http://schemas.microsoft.com/office/word/2010/wordprocessingCanvas" xmlns:mc="http://schemas.openxmlformats.org/markup-compatibility/2006" xmlns:o="urn:schemas-microsoft-com:office:office" xmlns:r="http://schemas.openxmlformats.org/officeDocument/2006/relationships" xmlns:m="http://schemas.openxmlformats.org/officeDocument/2006/math" xmlns:v="urn:schemas-microsoft-com:vml" xmlns:wp14="http://schemas.microsoft.com/office/word/2010/wordprocessingDrawing" xmlns:wp="http://schemas.openxmlformats.org/drawingml/2006/wordprocessingDrawing" xmlns:w10="urn:schemas-microsoft-com:office:word" xmlns:w="http://schemas.openxmlformats.org/wordprocessingml/2006/main" xmlns:w14="http://schemas.microsoft.com/office/word/2010/wordml" xmlns:w15="http://schemas.microsoft.com/office/word/2012/wordml" xmlns:wpg="http://schemas.microsoft.com/office/word/2010/wordprocessingGroup" xmlns:wpi="http://schemas.microsoft.com/office/word/2010/wordprocessingInk" xmlns:wne="http://schemas.microsoft.com/office/word/2006/wordml" xmlns:wps="http://schemas.microsoft.com/office/word/2010/wordprocessingShape" mc:Ignorable="w14 w15 wp14">
+  <w:p>
+    <w:pPr>
+      <w:pStyle w:val="Footer"/>
+      <w:rPr>
+        <w:rFonts w:ascii="Arial" w:hAnsi="Arial" w:cs="Arial"/>
+        <w:sz w:val="20"/>
+        <w:szCs w:val="20"/>
+      </w:rPr>
+    </w:pPr>
+    <w:r>
+      <w:rPr>
+        <w:rFonts w:ascii="Arial" w:hAnsi="Arial" w:cs="Arial"/>
+        <w:noProof/>
+        <w:sz w:val="20"/>
+        <w:szCs w:val="20"/>
+      </w:rPr>
+      <w:drawing>
+        <wp:anchor distT="0" distB="0" distL="114300" distR="114300" simplePos="0" relativeHeight="251658240" behindDoc="0" locked="0" layoutInCell="1" allowOverlap="1" wp14:anchorId="460437DB" wp14:editId="43953FE0">
+          <wp:simplePos x="0" y="0"/>
+          <wp:positionH relativeFrom="margin">
+            <wp:posOffset>-465455</wp:posOffset>
+          </wp:positionH>
+          <wp:positionV relativeFrom="margin">
+            <wp:posOffset>8740140</wp:posOffset>
+          </wp:positionV>
+          <wp:extent cx="433705" cy="561975"/>
+          <wp:effectExtent l="0" t="0" r="4445" b="9525"/>
+          <wp:wrapNone/>
+          <wp:docPr id="1" name="Picture 1"/>
+          <wp:cNvGraphicFramePr>
+            <a:graphicFrameLocks xmlns:a="http://schemas.openxmlformats.org/drawingml/2006/main" noChangeAspect="1"/>
+          </wp:cNvGraphicFramePr>
+          <a:graphic xmlns:a="http://schemas.openxmlformats.org/drawingml/2006/main">
+            <a:graphicData uri="http://schemas.openxmlformats.org/drawingml/2006/picture">
+              <pic:pic xmlns:pic="http://schemas.openxmlformats.org/drawingml/2006/picture">
+                <pic:nvPicPr>
+                  <pic:cNvPr id="1" name="lAPERBANG.png"/>
+                  <pic:cNvPicPr/>
+                </pic:nvPicPr>
+                <pic:blipFill>
+                  <a:blip r:embed="rId1" cstate="print">
+                    <a:extLst>
+                      <a:ext uri="{28A0092B-C50C-407E-A947-70E740481C1C}">
+                        <a14:useLocalDpi xmlns:a14="http://schemas.microsoft.com/office/drawing/2010/main" val="0"/>
+                      </a:ext>
+                    </a:extLst>
+                  </a:blip>
+                  <a:stretch>
+                    <a:fillRect/>
+                  </a:stretch>
+                </pic:blipFill>
+                <pic:spPr>
+                  <a:xfrm>
+                    <a:off x="0" y="0"/>
+                    <a:ext cx="433705" cy="561975"/>
+                  </a:xfrm>
+                  <a:prstGeom prst="rect">
+                    <a:avLst/>
+                  </a:prstGeom>
+                </pic:spPr>
+              </pic:pic>
+            </a:graphicData>
+          </a:graphic>
+        </wp:anchor>
+      </w:drawing>
+    </w:r>
+    <w:r>
+      <w:rPr>
+        <w:rFonts w:ascii="Arial" w:hAnsi="Arial" w:cs="Arial"/>
+        <w:sz w:val="20"/>
+        <w:szCs w:val="20"/>
+      </w:rPr>
+      <w:t>Documen</w:t>
+    </w:r>
+    <w:r>
+      <w:rPr>
+        <w:rFonts w:ascii="Arial" w:hAnsi="Arial" w:cs="Arial"/>
+        <w:sz w:val="20"/>
+        <w:szCs w:val="20"/>
+      </w:rPr>
+      <w:t>t</w:t>
+    </w:r>
+    <w:r>
+      <w:rPr>
+        <w:rFonts w:ascii="Arial" w:hAnsi="Arial" w:cs="Arial"/>
+        <w:sz w:val="20"/>
+        <w:szCs w:val="20"/>
+      </w:rPr>
+      <w:t xml:space="preserve"> by </w:t>
+    </w:r>
+    <w:proofErr w:type="spellStart"/>
+    <w:r>
+      <w:rPr>
+        <w:rFonts w:ascii="Arial" w:hAnsi="Arial" w:cs="Arial"/>
+        <w:sz w:val="20"/>
+        <w:szCs w:val="20"/>
+      </w:rPr>
+      <w:t>Laperbang</w:t>
+    </w:r>
+    <w:proofErr w:type="spellEnd"/>
+  </w:p>
+</w:ftr>
+</file>
+
+<file path=word/footnotes.xml><?xml version="1.0" encoding="utf-8"?>
+<w:footnotes xmlns:wpc="http://schemas.microsoft.com/office/word/2010/wordprocessingCanvas" xmlns:mc="http://schemas.openxmlformats.org/markup-compatibility/2006" xmlns:o="urn:schemas-microsoft-com:office:office" xmlns:r="http://schemas.openxmlformats.org/officeDocument/2006/relationships" xmlns:m="http://schemas.openxmlformats.org/officeDocument/2006/math" xmlns:v="urn:schemas-microsoft-com:vml" xmlns:wp14="http://schemas.microsoft.com/office/word/2010/wordprocessingDrawing" xmlns:wp="http://schemas.openxmlformats.org/drawingml/2006/wordprocessingDrawing" xmlns:w10="urn:schemas-microsoft-com:office:word" xmlns:w="http://schemas.openxmlformats.org/wordprocessingml/2006/main" xmlns:w14="http://schemas.microsoft.com/office/word/2010/wordml" xmlns:w15="http://schemas.microsoft.com/office/word/2012/wordml" xmlns:wpg="http://schemas.microsoft.com/office/word/2010/wordprocessingGroup" xmlns:wpi="http://schemas.microsoft.com/office/word/2010/wordprocessingInk" xmlns:wne="http://schemas.microsoft.com/office/word/2006/wordml" xmlns:wps="http://schemas.microsoft.com/office/word/2010/wordprocessingShape" mc:Ignorable="w14 w15 wp14">
+  <w:footnote w:type="separator" w:id="-1">
+    <w:p>
+      <w:r>
+        <w:separator/>
+      </w:r>
+    </w:p>
+  </w:footnote>
+  <w:footnote w:type="continuationSeparator" w:id="0">
+    <w:p>
+      <w:r>
+        <w:continuationSeparator/>
+      </w:r>
+    </w:p>
+  </w:footnote>
+</w:footnotes>
 </file>
 
 <file path=word/numbering.xml><?xml version="1.0" encoding="utf-8"?>
@@ -2122,6 +2651,29 @@
       <w:szCs w:val="24"/>
     </w:rPr>
   </w:style>
+  <w:style w:type="paragraph" w:styleId="Heading1">
+    <w:name w:val="heading 1"/>
+    <w:basedOn w:val="Normal"/>
+    <w:next w:val="Normal"/>
+    <w:link w:val="Heading1Char"/>
+    <w:uiPriority w:val="9"/>
+    <w:qFormat/>
+    <w:rsid w:val="002D29AF"/>
+    <w:pPr>
+      <w:keepNext/>
+      <w:keepLines/>
+      <w:spacing w:before="240"/>
+      <w:jc w:val="both"/>
+      <w:outlineLvl w:val="0"/>
+    </w:pPr>
+    <w:rPr>
+      <w:rFonts w:asciiTheme="majorHAnsi" w:eastAsiaTheme="majorEastAsia" w:hAnsiTheme="majorHAnsi" w:cstheme="majorBidi"/>
+      <w:color w:val="365F91" w:themeColor="accent1" w:themeShade="BF"/>
+      <w:sz w:val="32"/>
+      <w:szCs w:val="32"/>
+      <w:lang w:val="id-ID"/>
+    </w:rPr>
+  </w:style>
   <w:style w:type="character" w:default="1" w:styleId="DefaultParagraphFont">
     <w:name w:val="Default Paragraph Font"/>
     <w:uiPriority w:val="1"/>
@@ -2216,6 +2768,72 @@
       <w:rFonts w:ascii="Tahoma" w:eastAsia="Times New Roman" w:hAnsi="Tahoma" w:cs="Tahoma"/>
       <w:sz w:val="16"/>
       <w:szCs w:val="16"/>
+    </w:rPr>
+  </w:style>
+  <w:style w:type="paragraph" w:styleId="Header">
+    <w:name w:val="header"/>
+    <w:basedOn w:val="Normal"/>
+    <w:link w:val="HeaderChar"/>
+    <w:uiPriority w:val="99"/>
+    <w:unhideWhenUsed/>
+    <w:rsid w:val="00010FE9"/>
+    <w:pPr>
+      <w:tabs>
+        <w:tab w:val="center" w:pos="4680"/>
+        <w:tab w:val="right" w:pos="9360"/>
+      </w:tabs>
+    </w:pPr>
+  </w:style>
+  <w:style w:type="character" w:customStyle="1" w:styleId="HeaderChar">
+    <w:name w:val="Header Char"/>
+    <w:basedOn w:val="DefaultParagraphFont"/>
+    <w:link w:val="Header"/>
+    <w:uiPriority w:val="99"/>
+    <w:rsid w:val="00010FE9"/>
+    <w:rPr>
+      <w:rFonts w:ascii="Times New Roman" w:eastAsia="Times New Roman" w:hAnsi="Times New Roman" w:cs="Times New Roman"/>
+      <w:sz w:val="24"/>
+      <w:szCs w:val="24"/>
+    </w:rPr>
+  </w:style>
+  <w:style w:type="paragraph" w:styleId="Footer">
+    <w:name w:val="footer"/>
+    <w:basedOn w:val="Normal"/>
+    <w:link w:val="FooterChar"/>
+    <w:uiPriority w:val="99"/>
+    <w:unhideWhenUsed/>
+    <w:rsid w:val="00010FE9"/>
+    <w:pPr>
+      <w:tabs>
+        <w:tab w:val="center" w:pos="4680"/>
+        <w:tab w:val="right" w:pos="9360"/>
+      </w:tabs>
+    </w:pPr>
+  </w:style>
+  <w:style w:type="character" w:customStyle="1" w:styleId="FooterChar">
+    <w:name w:val="Footer Char"/>
+    <w:basedOn w:val="DefaultParagraphFont"/>
+    <w:link w:val="Footer"/>
+    <w:uiPriority w:val="99"/>
+    <w:rsid w:val="00010FE9"/>
+    <w:rPr>
+      <w:rFonts w:ascii="Times New Roman" w:eastAsia="Times New Roman" w:hAnsi="Times New Roman" w:cs="Times New Roman"/>
+      <w:sz w:val="24"/>
+      <w:szCs w:val="24"/>
+    </w:rPr>
+  </w:style>
+  <w:style w:type="character" w:customStyle="1" w:styleId="Heading1Char">
+    <w:name w:val="Heading 1 Char"/>
+    <w:basedOn w:val="DefaultParagraphFont"/>
+    <w:link w:val="Heading1"/>
+    <w:uiPriority w:val="9"/>
+    <w:rsid w:val="002D29AF"/>
+    <w:rPr>
+      <w:rFonts w:asciiTheme="majorHAnsi" w:eastAsiaTheme="majorEastAsia" w:hAnsiTheme="majorHAnsi" w:cstheme="majorBidi"/>
+      <w:color w:val="365F91" w:themeColor="accent1" w:themeShade="BF"/>
+      <w:sz w:val="32"/>
+      <w:szCs w:val="32"/>
+      <w:lang w:val="id-ID"/>
     </w:rPr>
   </w:style>
 </w:styles>
@@ -2504,4 +3122,16 @@
   <a:objectDefaults/>
   <a:extraClrSchemeLst/>
 </a:theme>
+</file>
+
+<file path=customXml/item1.xml><?xml version="1.0" encoding="utf-8"?>
+<b:Sources xmlns:b="http://schemas.openxmlformats.org/officeDocument/2006/bibliography" xmlns="http://schemas.openxmlformats.org/officeDocument/2006/bibliography" SelectedStyle="\APASixthEditionOfficeOnline.xsl" StyleName="APA" Version="6"/>
+</file>
+
+<file path=customXml/itemProps1.xml><?xml version="1.0" encoding="utf-8"?>
+<ds:datastoreItem xmlns:ds="http://schemas.openxmlformats.org/officeDocument/2006/customXml" ds:itemID="{7C3B1AE0-43C4-41D4-925B-70CFF6658A7C}">
+  <ds:schemaRefs>
+    <ds:schemaRef ds:uri="http://schemas.openxmlformats.org/officeDocument/2006/bibliography"/>
+  </ds:schemaRefs>
+</ds:datastoreItem>
 </file>
--- a/resources/template/surat_template_tdo.docx
+++ b/resources/template/surat_template_tdo.docx
@@ -1515,17 +1515,18 @@
         <w:ind w:left="5610"/>
         <w:rPr>
           <w:rFonts w:ascii="Arial" w:hAnsi="Arial" w:cs="Arial"/>
-          <w:b/>
-          <w:sz w:val="22"/>
-          <w:szCs w:val="22"/>
-        </w:rPr>
-      </w:pPr>
-      <w:r>
-        <w:rPr>
-          <w:rFonts w:ascii="Arial" w:hAnsi="Arial" w:cs="Arial"/>
-          <w:b/>
-          <w:sz w:val="22"/>
-          <w:szCs w:val="22"/>
+          <w:sz w:val="22"/>
+          <w:szCs w:val="22"/>
+          <w:u w:val="single"/>
+        </w:rPr>
+      </w:pPr>
+      <w:bookmarkStart w:id="0" w:name="_GoBack"/>
+      <w:r>
+        <w:rPr>
+          <w:rFonts w:ascii="Arial" w:hAnsi="Arial" w:cs="Arial"/>
+          <w:sz w:val="22"/>
+          <w:szCs w:val="22"/>
+          <w:u w:val="single"/>
         </w:rPr>
         <w:t>${</w:t>
       </w:r>
@@ -1533,9 +1534,9 @@
       <w:r>
         <w:rPr>
           <w:rFonts w:ascii="Arial" w:hAnsi="Arial" w:cs="Arial"/>
-          <w:b/>
-          <w:sz w:val="22"/>
-          <w:szCs w:val="22"/>
+          <w:sz w:val="22"/>
+          <w:szCs w:val="22"/>
+          <w:u w:val="single"/>
         </w:rPr>
         <w:t>nm_pejabat</w:t>
       </w:r>
@@ -1543,13 +1544,14 @@
       <w:r>
         <w:rPr>
           <w:rFonts w:ascii="Arial" w:hAnsi="Arial" w:cs="Arial"/>
-          <w:b/>
-          <w:sz w:val="22"/>
-          <w:szCs w:val="22"/>
+          <w:sz w:val="22"/>
+          <w:szCs w:val="22"/>
+          <w:u w:val="single"/>
         </w:rPr>
         <w:t>}</w:t>
       </w:r>
     </w:p>
+    <w:bookmarkEnd w:id="0"/>
     <w:p>
       <w:pPr>
         <w:ind w:left="5610"/>
@@ -1685,6 +1687,7 @@
         </w:rPr>
         <w:t xml:space="preserve"> Agama </w:t>
       </w:r>
+      <w:proofErr w:type="spellStart"/>
       <w:r>
         <w:rPr>
           <w:rFonts w:ascii="Arial" w:hAnsi="Arial" w:cs="Arial"/>
@@ -1693,8 +1696,7 @@
         </w:rPr>
         <w:t>Tondano</w:t>
       </w:r>
-      <w:bookmarkStart w:id="0" w:name="_GoBack"/>
-      <w:bookmarkEnd w:id="0"/>
+      <w:proofErr w:type="spellEnd"/>
       <w:r>
         <w:rPr>
           <w:rFonts w:ascii="Arial" w:hAnsi="Arial" w:cs="Arial"/>
@@ -1784,59 +1786,36 @@
     <w:r>
       <w:rPr>
         <w:rFonts w:ascii="Arial" w:hAnsi="Arial" w:cs="Arial"/>
-        <w:noProof/>
-        <w:sz w:val="20"/>
-        <w:szCs w:val="20"/>
-      </w:rPr>
-      <w:drawing>
-        <wp:anchor distT="0" distB="0" distL="114300" distR="114300" simplePos="0" relativeHeight="251658240" behindDoc="0" locked="0" layoutInCell="1" allowOverlap="1" wp14:anchorId="460437DB" wp14:editId="43953FE0">
-          <wp:simplePos x="0" y="0"/>
-          <wp:positionH relativeFrom="margin">
-            <wp:posOffset>-465455</wp:posOffset>
-          </wp:positionH>
-          <wp:positionV relativeFrom="margin">
-            <wp:posOffset>8740140</wp:posOffset>
-          </wp:positionV>
-          <wp:extent cx="433705" cy="561975"/>
-          <wp:effectExtent l="0" t="0" r="4445" b="9525"/>
-          <wp:wrapNone/>
-          <wp:docPr id="1" name="Picture 1"/>
-          <wp:cNvGraphicFramePr>
-            <a:graphicFrameLocks xmlns:a="http://schemas.openxmlformats.org/drawingml/2006/main" noChangeAspect="1"/>
-          </wp:cNvGraphicFramePr>
-          <a:graphic xmlns:a="http://schemas.openxmlformats.org/drawingml/2006/main">
-            <a:graphicData uri="http://schemas.openxmlformats.org/drawingml/2006/picture">
-              <pic:pic xmlns:pic="http://schemas.openxmlformats.org/drawingml/2006/picture">
-                <pic:nvPicPr>
-                  <pic:cNvPr id="1" name="lAPERBANG.png"/>
-                  <pic:cNvPicPr/>
-                </pic:nvPicPr>
-                <pic:blipFill>
-                  <a:blip r:embed="rId1" cstate="print">
-                    <a:extLst>
-                      <a:ext uri="{28A0092B-C50C-407E-A947-70E740481C1C}">
-                        <a14:useLocalDpi xmlns:a14="http://schemas.microsoft.com/office/drawing/2010/main" val="0"/>
-                      </a:ext>
-                    </a:extLst>
-                  </a:blip>
-                  <a:stretch>
-                    <a:fillRect/>
-                  </a:stretch>
-                </pic:blipFill>
-                <pic:spPr>
-                  <a:xfrm>
-                    <a:off x="0" y="0"/>
-                    <a:ext cx="433705" cy="561975"/>
-                  </a:xfrm>
-                  <a:prstGeom prst="rect">
-                    <a:avLst/>
-                  </a:prstGeom>
-                </pic:spPr>
-              </pic:pic>
-            </a:graphicData>
-          </a:graphic>
-        </wp:anchor>
-      </w:drawing>
+        <w:sz w:val="22"/>
+        <w:szCs w:val="22"/>
+      </w:rPr>
+      <w:t>${</w:t>
+    </w:r>
+    <w:proofErr w:type="spellStart"/>
+    <w:r>
+      <w:rPr>
+        <w:rFonts w:ascii="Arial" w:hAnsi="Arial" w:cs="Arial"/>
+        <w:sz w:val="22"/>
+        <w:szCs w:val="22"/>
+      </w:rPr>
+      <w:t>qrcode</w:t>
+    </w:r>
+    <w:proofErr w:type="spellEnd"/>
+    <w:r>
+      <w:rPr>
+        <w:rFonts w:ascii="Arial" w:hAnsi="Arial" w:cs="Arial"/>
+        <w:sz w:val="22"/>
+        <w:szCs w:val="22"/>
+      </w:rPr>
+      <w:t>}</w:t>
+    </w:r>
+    <w:r>
+      <w:rPr>
+        <w:rFonts w:ascii="Arial" w:hAnsi="Arial" w:cs="Arial"/>
+        <w:sz w:val="22"/>
+        <w:szCs w:val="22"/>
+      </w:rPr>
+      <w:t xml:space="preserve"> </w:t>
     </w:r>
     <w:r>
       <w:rPr>
@@ -3129,7 +3108,7 @@
 </file>
 
 <file path=customXml/itemProps1.xml><?xml version="1.0" encoding="utf-8"?>
-<ds:datastoreItem xmlns:ds="http://schemas.openxmlformats.org/officeDocument/2006/customXml" ds:itemID="{7C3B1AE0-43C4-41D4-925B-70CFF6658A7C}">
+<ds:datastoreItem xmlns:ds="http://schemas.openxmlformats.org/officeDocument/2006/customXml" ds:itemID="{6E10E393-1B74-4ACD-9201-6A6D26D6DAA6}">
   <ds:schemaRefs>
     <ds:schemaRef ds:uri="http://schemas.openxmlformats.org/officeDocument/2006/bibliography"/>
   </ds:schemaRefs>

--- a/resources/template/surat_template_tdo.docx
+++ b/resources/template/surat_template_tdo.docx
@@ -112,7 +112,6 @@
         </w:rPr>
         <w:t xml:space="preserve">Jl. </w:t>
       </w:r>
-      <w:proofErr w:type="spellStart"/>
       <w:r>
         <w:rPr>
           <w:rFonts w:ascii="Times New Roman" w:hAnsi="Times New Roman" w:cs="Times New Roman"/>
@@ -121,75 +120,8 @@
           <w:szCs w:val="22"/>
           <w:lang w:val="en-US"/>
         </w:rPr>
-        <w:t>Manguni</w:t>
-      </w:r>
-      <w:proofErr w:type="spellEnd"/>
-      <w:r>
-        <w:rPr>
-          <w:rFonts w:ascii="Times New Roman" w:hAnsi="Times New Roman" w:cs="Times New Roman"/>
-          <w:color w:val="000000" w:themeColor="text1"/>
-          <w:sz w:val="22"/>
-          <w:szCs w:val="22"/>
-          <w:lang w:val="en-US"/>
-        </w:rPr>
-        <w:t xml:space="preserve"> No. 85 </w:t>
-      </w:r>
-      <w:proofErr w:type="spellStart"/>
-      <w:r>
-        <w:rPr>
-          <w:rFonts w:ascii="Times New Roman" w:hAnsi="Times New Roman" w:cs="Times New Roman"/>
-          <w:color w:val="000000" w:themeColor="text1"/>
-          <w:sz w:val="22"/>
-          <w:szCs w:val="22"/>
-          <w:lang w:val="en-US"/>
-        </w:rPr>
-        <w:t>Tondano</w:t>
-      </w:r>
-      <w:proofErr w:type="spellEnd"/>
-      <w:r>
-        <w:rPr>
-          <w:rFonts w:ascii="Times New Roman" w:hAnsi="Times New Roman" w:cs="Times New Roman"/>
-          <w:color w:val="000000" w:themeColor="text1"/>
-          <w:sz w:val="22"/>
-          <w:szCs w:val="22"/>
-          <w:lang w:val="en-US"/>
-        </w:rPr>
-        <w:t xml:space="preserve"> </w:t>
-      </w:r>
-      <w:proofErr w:type="spellStart"/>
-      <w:r>
-        <w:rPr>
-          <w:rFonts w:ascii="Times New Roman" w:hAnsi="Times New Roman" w:cs="Times New Roman"/>
-          <w:color w:val="000000" w:themeColor="text1"/>
-          <w:sz w:val="22"/>
-          <w:szCs w:val="22"/>
-          <w:lang w:val="en-US"/>
-        </w:rPr>
-        <w:t>Kabupaten</w:t>
-      </w:r>
-      <w:proofErr w:type="spellEnd"/>
-      <w:r>
-        <w:rPr>
-          <w:rFonts w:ascii="Times New Roman" w:hAnsi="Times New Roman" w:cs="Times New Roman"/>
-          <w:color w:val="000000" w:themeColor="text1"/>
-          <w:sz w:val="22"/>
-          <w:szCs w:val="22"/>
-          <w:lang w:val="en-US"/>
-        </w:rPr>
-        <w:t xml:space="preserve"> </w:t>
-      </w:r>
-      <w:proofErr w:type="spellStart"/>
-      <w:r>
-        <w:rPr>
-          <w:rFonts w:ascii="Times New Roman" w:hAnsi="Times New Roman" w:cs="Times New Roman"/>
-          <w:color w:val="000000" w:themeColor="text1"/>
-          <w:sz w:val="22"/>
-          <w:szCs w:val="22"/>
-          <w:lang w:val="en-US"/>
-        </w:rPr>
-        <w:t>Minahasa</w:t>
-      </w:r>
-      <w:proofErr w:type="spellEnd"/>
+        <w:t>Manguni No. 85 Tondano Kabupaten Minahasa</w:t>
+      </w:r>
       <w:r>
         <w:rPr>
           <w:rFonts w:ascii="Times New Roman" w:hAnsi="Times New Roman" w:cs="Times New Roman"/>
@@ -214,7 +146,6 @@
           <w:lang w:val="en-US"/>
         </w:rPr>
       </w:pPr>
-      <w:proofErr w:type="spellStart"/>
       <w:r>
         <w:rPr>
           <w:rFonts w:ascii="Times New Roman" w:hAnsi="Times New Roman" w:cs="Times New Roman"/>
@@ -223,9 +154,8 @@
           <w:szCs w:val="22"/>
           <w:lang w:val="en-US"/>
         </w:rPr>
-        <w:t>Telp</w:t>
-      </w:r>
-      <w:proofErr w:type="spellEnd"/>
+        <w:t>Telp. (0431) 321584</w:t>
+      </w:r>
       <w:r>
         <w:rPr>
           <w:rFonts w:ascii="Times New Roman" w:hAnsi="Times New Roman" w:cs="Times New Roman"/>
@@ -234,7 +164,7 @@
           <w:szCs w:val="22"/>
           <w:lang w:val="en-US"/>
         </w:rPr>
-        <w:t>. (0431) 321584</w:t>
+        <w:t>,</w:t>
       </w:r>
       <w:r>
         <w:rPr>
@@ -244,61 +174,7 @@
           <w:szCs w:val="22"/>
           <w:lang w:val="en-US"/>
         </w:rPr>
-        <w:t>,</w:t>
-      </w:r>
-      <w:r>
-        <w:rPr>
-          <w:rFonts w:ascii="Times New Roman" w:hAnsi="Times New Roman" w:cs="Times New Roman"/>
-          <w:color w:val="000000" w:themeColor="text1"/>
-          <w:sz w:val="22"/>
-          <w:szCs w:val="22"/>
-          <w:lang w:val="en-US"/>
-        </w:rPr>
-        <w:t xml:space="preserve"> Fax. (0431) 324054, </w:t>
-      </w:r>
-      <w:proofErr w:type="spellStart"/>
-      <w:r>
-        <w:rPr>
-          <w:rFonts w:ascii="Times New Roman" w:hAnsi="Times New Roman" w:cs="Times New Roman"/>
-          <w:color w:val="000000" w:themeColor="text1"/>
-          <w:sz w:val="22"/>
-          <w:szCs w:val="22"/>
-          <w:lang w:val="en-US"/>
-        </w:rPr>
-        <w:t>Kode</w:t>
-      </w:r>
-      <w:proofErr w:type="spellEnd"/>
-      <w:r>
-        <w:rPr>
-          <w:rFonts w:ascii="Times New Roman" w:hAnsi="Times New Roman" w:cs="Times New Roman"/>
-          <w:color w:val="000000" w:themeColor="text1"/>
-          <w:sz w:val="22"/>
-          <w:szCs w:val="22"/>
-          <w:lang w:val="en-US"/>
-        </w:rPr>
-        <w:t xml:space="preserve"> </w:t>
-      </w:r>
-      <w:proofErr w:type="spellStart"/>
-      <w:r>
-        <w:rPr>
-          <w:rFonts w:ascii="Times New Roman" w:hAnsi="Times New Roman" w:cs="Times New Roman"/>
-          <w:color w:val="000000" w:themeColor="text1"/>
-          <w:sz w:val="22"/>
-          <w:szCs w:val="22"/>
-          <w:lang w:val="en-US"/>
-        </w:rPr>
-        <w:t>Pos</w:t>
-      </w:r>
-      <w:proofErr w:type="spellEnd"/>
-      <w:r>
-        <w:rPr>
-          <w:rFonts w:ascii="Times New Roman" w:hAnsi="Times New Roman" w:cs="Times New Roman"/>
-          <w:color w:val="000000" w:themeColor="text1"/>
-          <w:sz w:val="22"/>
-          <w:szCs w:val="22"/>
-          <w:lang w:val="en-US"/>
-        </w:rPr>
-        <w:t xml:space="preserve"> 956</w:t>
+        <w:t xml:space="preserve"> Fax. (0431) 324054, Kode Pos 956</w:t>
       </w:r>
       <w:r>
         <w:rPr>
@@ -445,7 +321,6 @@
           <w:szCs w:val="22"/>
         </w:rPr>
       </w:pPr>
-      <w:proofErr w:type="spellStart"/>
       <w:r>
         <w:rPr>
           <w:rFonts w:ascii="Arial" w:hAnsi="Arial" w:cs="Arial"/>
@@ -455,7 +330,6 @@
         </w:rPr>
         <w:t>Tondano</w:t>
       </w:r>
-      <w:proofErr w:type="spellEnd"/>
       <w:r>
         <w:rPr>
           <w:rFonts w:ascii="Arial" w:hAnsi="Arial" w:cs="Arial"/>
@@ -463,38 +337,18 @@
           <w:sz w:val="22"/>
           <w:szCs w:val="22"/>
         </w:rPr>
-        <w:t>, ${</w:t>
-      </w:r>
-      <w:proofErr w:type="spellStart"/>
-      <w:r>
+        <w:t>, ${tgl_register}</w:t>
+      </w:r>
+    </w:p>
+    <w:p>
+      <w:pPr>
+        <w:jc w:val="right"/>
         <w:rPr>
           <w:rFonts w:ascii="Arial" w:hAnsi="Arial" w:cs="Arial"/>
           <w:bCs/>
           <w:sz w:val="22"/>
           <w:szCs w:val="22"/>
         </w:rPr>
-        <w:t>tgl_register</w:t>
-      </w:r>
-      <w:proofErr w:type="spellEnd"/>
-      <w:r>
-        <w:rPr>
-          <w:rFonts w:ascii="Arial" w:hAnsi="Arial" w:cs="Arial"/>
-          <w:bCs/>
-          <w:sz w:val="22"/>
-          <w:szCs w:val="22"/>
-        </w:rPr>
-        <w:t>}</w:t>
-      </w:r>
-    </w:p>
-    <w:p>
-      <w:pPr>
-        <w:jc w:val="right"/>
-        <w:rPr>
-          <w:rFonts w:ascii="Arial" w:hAnsi="Arial" w:cs="Arial"/>
-          <w:bCs/>
-          <w:sz w:val="22"/>
-          <w:szCs w:val="22"/>
-        </w:rPr>
       </w:pPr>
     </w:p>
     <w:p>
@@ -538,51 +392,13 @@
           <w:szCs w:val="22"/>
         </w:rPr>
       </w:pPr>
-      <w:proofErr w:type="spellStart"/>
-      <w:proofErr w:type="gramStart"/>
-      <w:r>
-        <w:rPr>
-          <w:rFonts w:ascii="Arial" w:hAnsi="Arial" w:cs="Arial"/>
-          <w:sz w:val="22"/>
-          <w:szCs w:val="22"/>
-        </w:rPr>
-        <w:t>Nomor</w:t>
-      </w:r>
-      <w:proofErr w:type="spellEnd"/>
-      <w:r>
-        <w:rPr>
-          <w:rFonts w:ascii="Arial" w:hAnsi="Arial" w:cs="Arial"/>
-          <w:sz w:val="22"/>
-          <w:szCs w:val="22"/>
-        </w:rPr>
-        <w:t xml:space="preserve"> :</w:t>
-      </w:r>
-      <w:proofErr w:type="gramEnd"/>
-      <w:r>
-        <w:rPr>
-          <w:rFonts w:ascii="Arial" w:hAnsi="Arial" w:cs="Arial"/>
-          <w:sz w:val="22"/>
-          <w:szCs w:val="22"/>
-        </w:rPr>
-        <w:t xml:space="preserve"> ${</w:t>
-      </w:r>
-      <w:proofErr w:type="spellStart"/>
-      <w:r>
-        <w:rPr>
-          <w:rFonts w:ascii="Arial" w:hAnsi="Arial" w:cs="Arial"/>
-          <w:sz w:val="22"/>
-          <w:szCs w:val="22"/>
-        </w:rPr>
-        <w:t>no_surat</w:t>
-      </w:r>
-      <w:proofErr w:type="spellEnd"/>
-      <w:r>
-        <w:rPr>
-          <w:rFonts w:ascii="Arial" w:hAnsi="Arial" w:cs="Arial"/>
-          <w:sz w:val="22"/>
-          <w:szCs w:val="22"/>
-        </w:rPr>
-        <w:t>}</w:t>
+      <w:r>
+        <w:rPr>
+          <w:rFonts w:ascii="Arial" w:hAnsi="Arial" w:cs="Arial"/>
+          <w:sz w:val="22"/>
+          <w:szCs w:val="22"/>
+        </w:rPr>
+        <w:t>Nomor : ${no_surat}</w:t>
       </w:r>
     </w:p>
     <w:p>
@@ -615,7 +431,6 @@
           <w:lang w:val="id-ID"/>
         </w:rPr>
       </w:pPr>
-      <w:proofErr w:type="spellStart"/>
       <w:r>
         <w:rPr>
           <w:rFonts w:ascii="Arial" w:hAnsi="Arial" w:cs="Arial"/>
@@ -624,7 +439,6 @@
         </w:rPr>
         <w:t>Kepada</w:t>
       </w:r>
-      <w:proofErr w:type="spellEnd"/>
     </w:p>
     <w:p>
       <w:pPr>
@@ -635,23 +449,13 @@
           <w:szCs w:val="22"/>
         </w:rPr>
       </w:pPr>
-      <w:proofErr w:type="spellStart"/>
-      <w:r>
-        <w:rPr>
-          <w:rFonts w:ascii="Arial" w:hAnsi="Arial" w:cs="Arial"/>
-          <w:sz w:val="22"/>
-          <w:szCs w:val="22"/>
-        </w:rPr>
-        <w:t>Yth</w:t>
-      </w:r>
-      <w:proofErr w:type="spellEnd"/>
-      <w:r>
-        <w:rPr>
-          <w:rFonts w:ascii="Arial" w:hAnsi="Arial" w:cs="Arial"/>
-          <w:sz w:val="22"/>
-          <w:szCs w:val="22"/>
-        </w:rPr>
-        <w:t>.</w:t>
+      <w:r>
+        <w:rPr>
+          <w:rFonts w:ascii="Arial" w:hAnsi="Arial" w:cs="Arial"/>
+          <w:sz w:val="22"/>
+          <w:szCs w:val="22"/>
+        </w:rPr>
+        <w:t>Yth.</w:t>
       </w:r>
       <w:r>
         <w:rPr>
@@ -728,53 +532,12 @@
           <w:iCs/>
         </w:rPr>
       </w:pPr>
-      <w:proofErr w:type="spellStart"/>
       <w:r>
         <w:rPr>
           <w:rFonts w:ascii="Arial" w:hAnsi="Arial" w:cs="Arial"/>
           <w:iCs/>
         </w:rPr>
-        <w:t>Assalamu’alaikum</w:t>
-      </w:r>
-      <w:proofErr w:type="spellEnd"/>
-      <w:r>
-        <w:rPr>
-          <w:rFonts w:ascii="Arial" w:hAnsi="Arial" w:cs="Arial"/>
-          <w:iCs/>
-        </w:rPr>
-        <w:t xml:space="preserve"> </w:t>
-      </w:r>
-      <w:proofErr w:type="spellStart"/>
-      <w:r>
-        <w:rPr>
-          <w:rFonts w:ascii="Arial" w:hAnsi="Arial" w:cs="Arial"/>
-          <w:iCs/>
-        </w:rPr>
-        <w:t>Warahmatullahi</w:t>
-      </w:r>
-      <w:proofErr w:type="spellEnd"/>
-      <w:r>
-        <w:rPr>
-          <w:rFonts w:ascii="Arial" w:hAnsi="Arial" w:cs="Arial"/>
-          <w:iCs/>
-        </w:rPr>
-        <w:t xml:space="preserve"> </w:t>
-      </w:r>
-      <w:proofErr w:type="spellStart"/>
-      <w:r>
-        <w:rPr>
-          <w:rFonts w:ascii="Arial" w:hAnsi="Arial" w:cs="Arial"/>
-          <w:iCs/>
-        </w:rPr>
-        <w:t>Wabarakatuh</w:t>
-      </w:r>
-      <w:proofErr w:type="spellEnd"/>
-      <w:r>
-        <w:rPr>
-          <w:rFonts w:ascii="Arial" w:hAnsi="Arial" w:cs="Arial"/>
-          <w:iCs/>
-        </w:rPr>
-        <w:t>.</w:t>
+        <w:t>Assalamu’alaikum Warahmatullahi Wabarakatuh.</w:t>
       </w:r>
     </w:p>
     <w:p>
@@ -1023,61 +786,17 @@
                 <w:rFonts w:ascii="Arial" w:hAnsi="Arial" w:cs="Arial"/>
               </w:rPr>
             </w:pPr>
-            <w:proofErr w:type="spellStart"/>
             <w:r>
               <w:rPr>
                 <w:rFonts w:ascii="Arial" w:hAnsi="Arial" w:cs="Arial"/>
               </w:rPr>
-              <w:t>Berkas</w:t>
+              <w:t>Berkas Perkara Banding Nomor</w:t>
             </w:r>
-            <w:proofErr w:type="spellEnd"/>
             <w:r>
               <w:rPr>
                 <w:rFonts w:ascii="Arial" w:hAnsi="Arial" w:cs="Arial"/>
               </w:rPr>
-              <w:t xml:space="preserve"> </w:t>
-            </w:r>
-            <w:proofErr w:type="spellStart"/>
-            <w:r>
-              <w:rPr>
-                <w:rFonts w:ascii="Arial" w:hAnsi="Arial" w:cs="Arial"/>
-              </w:rPr>
-              <w:t>Perkara</w:t>
-            </w:r>
-            <w:proofErr w:type="spellEnd"/>
-            <w:r>
-              <w:rPr>
-                <w:rFonts w:ascii="Arial" w:hAnsi="Arial" w:cs="Arial"/>
-              </w:rPr>
-              <w:t xml:space="preserve"> Banding </w:t>
-            </w:r>
-            <w:proofErr w:type="spellStart"/>
-            <w:r>
-              <w:rPr>
-                <w:rFonts w:ascii="Arial" w:hAnsi="Arial" w:cs="Arial"/>
-              </w:rPr>
-              <w:t>Nomor</w:t>
-            </w:r>
-            <w:proofErr w:type="spellEnd"/>
-            <w:r>
-              <w:rPr>
-                <w:rFonts w:ascii="Arial" w:hAnsi="Arial" w:cs="Arial"/>
-              </w:rPr>
-              <w:t xml:space="preserve"> ${</w:t>
-            </w:r>
-            <w:proofErr w:type="spellStart"/>
-            <w:r>
-              <w:rPr>
-                <w:rFonts w:ascii="Arial" w:hAnsi="Arial" w:cs="Arial"/>
-              </w:rPr>
-              <w:t>no_perkara</w:t>
-            </w:r>
-            <w:proofErr w:type="spellEnd"/>
-            <w:r>
-              <w:rPr>
-                <w:rFonts w:ascii="Arial" w:hAnsi="Arial" w:cs="Arial"/>
-              </w:rPr>
-              <w:t>}</w:t>
+              <w:t xml:space="preserve"> ${no_perkara}</w:t>
             </w:r>
           </w:p>
         </w:tc>
@@ -1105,83 +824,13 @@
               <w:rPr>
                 <w:rFonts w:ascii="Arial" w:hAnsi="Arial" w:cs="Arial"/>
               </w:rPr>
-              <w:t>${</w:t>
-            </w:r>
-            <w:proofErr w:type="spellStart"/>
-            <w:r>
-              <w:rPr>
-                <w:rFonts w:ascii="Arial" w:hAnsi="Arial" w:cs="Arial"/>
-              </w:rPr>
-              <w:t>banyaknya</w:t>
-            </w:r>
-            <w:proofErr w:type="spellEnd"/>
-            <w:r>
-              <w:rPr>
-                <w:rFonts w:ascii="Arial" w:hAnsi="Arial" w:cs="Arial"/>
-              </w:rPr>
-              <w:t>}</w:t>
+              <w:t>${banyaknya}</w:t>
             </w:r>
             <w:r>
               <w:rPr>
                 <w:rFonts w:ascii="Arial" w:hAnsi="Arial" w:cs="Arial"/>
               </w:rPr>
-              <w:t xml:space="preserve"> (</w:t>
-            </w:r>
-            <w:proofErr w:type="spellStart"/>
-            <w:r>
-              <w:rPr>
-                <w:rFonts w:ascii="Arial" w:hAnsi="Arial" w:cs="Arial"/>
-              </w:rPr>
-              <w:t>satu</w:t>
-            </w:r>
-            <w:proofErr w:type="spellEnd"/>
-            <w:r>
-              <w:rPr>
-                <w:rFonts w:ascii="Arial" w:hAnsi="Arial" w:cs="Arial"/>
-              </w:rPr>
-              <w:t xml:space="preserve">) </w:t>
-            </w:r>
-            <w:proofErr w:type="spellStart"/>
-            <w:r>
-              <w:rPr>
-                <w:rFonts w:ascii="Arial" w:hAnsi="Arial" w:cs="Arial"/>
-              </w:rPr>
-              <w:t>Berkas</w:t>
-            </w:r>
-            <w:proofErr w:type="spellEnd"/>
-            <w:r>
-              <w:rPr>
-                <w:rFonts w:ascii="Arial" w:hAnsi="Arial" w:cs="Arial"/>
-              </w:rPr>
-              <w:t xml:space="preserve"> </w:t>
-            </w:r>
-            <w:proofErr w:type="spellStart"/>
-            <w:r>
-              <w:rPr>
-                <w:rFonts w:ascii="Arial" w:hAnsi="Arial" w:cs="Arial"/>
-              </w:rPr>
-              <w:t>Asli</w:t>
-            </w:r>
-            <w:proofErr w:type="spellEnd"/>
-            <w:r>
-              <w:rPr>
-                <w:rFonts w:ascii="Arial" w:hAnsi="Arial" w:cs="Arial"/>
-              </w:rPr>
-              <w:t xml:space="preserve"> </w:t>
-            </w:r>
-            <w:proofErr w:type="spellStart"/>
-            <w:r>
-              <w:rPr>
-                <w:rFonts w:ascii="Arial" w:hAnsi="Arial" w:cs="Arial"/>
-              </w:rPr>
-              <w:t>Bundel</w:t>
-            </w:r>
-            <w:proofErr w:type="spellEnd"/>
-            <w:r>
-              <w:rPr>
-                <w:rFonts w:ascii="Arial" w:hAnsi="Arial" w:cs="Arial"/>
-              </w:rPr>
-              <w:t xml:space="preserve"> A</w:t>
+              <w:t xml:space="preserve"> (satu) Berkas Asli Bundel A</w:t>
             </w:r>
           </w:p>
           <w:p>
@@ -1204,83 +853,13 @@
               <w:rPr>
                 <w:rFonts w:ascii="Arial" w:hAnsi="Arial" w:cs="Arial"/>
               </w:rPr>
-              <w:t>${</w:t>
-            </w:r>
-            <w:proofErr w:type="spellStart"/>
-            <w:r>
-              <w:rPr>
-                <w:rFonts w:ascii="Arial" w:hAnsi="Arial" w:cs="Arial"/>
-              </w:rPr>
-              <w:t>banyaknya</w:t>
-            </w:r>
-            <w:proofErr w:type="spellEnd"/>
-            <w:r>
-              <w:rPr>
-                <w:rFonts w:ascii="Arial" w:hAnsi="Arial" w:cs="Arial"/>
-              </w:rPr>
-              <w:t>}</w:t>
+              <w:t>${banyaknya}</w:t>
             </w:r>
             <w:r>
               <w:rPr>
                 <w:rFonts w:ascii="Arial" w:hAnsi="Arial" w:cs="Arial"/>
               </w:rPr>
-              <w:t xml:space="preserve"> (</w:t>
-            </w:r>
-            <w:proofErr w:type="spellStart"/>
-            <w:r>
-              <w:rPr>
-                <w:rFonts w:ascii="Arial" w:hAnsi="Arial" w:cs="Arial"/>
-              </w:rPr>
-              <w:t>satu</w:t>
-            </w:r>
-            <w:proofErr w:type="spellEnd"/>
-            <w:r>
-              <w:rPr>
-                <w:rFonts w:ascii="Arial" w:hAnsi="Arial" w:cs="Arial"/>
-              </w:rPr>
-              <w:t xml:space="preserve">) </w:t>
-            </w:r>
-            <w:proofErr w:type="spellStart"/>
-            <w:r>
-              <w:rPr>
-                <w:rFonts w:ascii="Arial" w:hAnsi="Arial" w:cs="Arial"/>
-              </w:rPr>
-              <w:t>Berkas</w:t>
-            </w:r>
-            <w:proofErr w:type="spellEnd"/>
-            <w:r>
-              <w:rPr>
-                <w:rFonts w:ascii="Arial" w:hAnsi="Arial" w:cs="Arial"/>
-              </w:rPr>
-              <w:t xml:space="preserve"> </w:t>
-            </w:r>
-            <w:proofErr w:type="spellStart"/>
-            <w:r>
-              <w:rPr>
-                <w:rFonts w:ascii="Arial" w:hAnsi="Arial" w:cs="Arial"/>
-              </w:rPr>
-              <w:t>Asli</w:t>
-            </w:r>
-            <w:proofErr w:type="spellEnd"/>
-            <w:r>
-              <w:rPr>
-                <w:rFonts w:ascii="Arial" w:hAnsi="Arial" w:cs="Arial"/>
-              </w:rPr>
-              <w:t xml:space="preserve"> </w:t>
-            </w:r>
-            <w:proofErr w:type="spellStart"/>
-            <w:r>
-              <w:rPr>
-                <w:rFonts w:ascii="Arial" w:hAnsi="Arial" w:cs="Arial"/>
-              </w:rPr>
-              <w:t>Bundel</w:t>
-            </w:r>
-            <w:proofErr w:type="spellEnd"/>
-            <w:r>
-              <w:rPr>
-                <w:rFonts w:ascii="Arial" w:hAnsi="Arial" w:cs="Arial"/>
-              </w:rPr>
-              <w:t xml:space="preserve"> B</w:t>
+              <w:t xml:space="preserve"> (satu) Berkas Asli Bundel B</w:t>
             </w:r>
           </w:p>
           <w:p>
@@ -1322,21 +901,7 @@
               <w:rPr>
                 <w:rFonts w:cs="Arial"/>
               </w:rPr>
-              <w:t>${</w:t>
-            </w:r>
-            <w:proofErr w:type="spellStart"/>
-            <w:r>
-              <w:rPr>
-                <w:rFonts w:cs="Arial"/>
-              </w:rPr>
-              <w:t>keterangan</w:t>
-            </w:r>
-            <w:proofErr w:type="spellEnd"/>
-            <w:r>
-              <w:rPr>
-                <w:rFonts w:cs="Arial"/>
-              </w:rPr>
-              <w:t>}</w:t>
+              <w:t>${keterangan}</w:t>
             </w:r>
           </w:p>
           <w:p>
@@ -1459,23 +1024,64 @@
           <w:sz w:val="22"/>
           <w:szCs w:val="22"/>
         </w:rPr>
-        <w:t>${</w:t>
-      </w:r>
-      <w:proofErr w:type="spellStart"/>
-      <w:r>
-        <w:rPr>
-          <w:rFonts w:ascii="Arial" w:hAnsi="Arial" w:cs="Arial"/>
-          <w:sz w:val="22"/>
-          <w:szCs w:val="22"/>
-        </w:rPr>
-        <w:t>pejabat_berwenang</w:t>
-      </w:r>
-      <w:proofErr w:type="spellEnd"/>
-      <w:r>
-        <w:rPr>
-          <w:rFonts w:ascii="Arial" w:hAnsi="Arial" w:cs="Arial"/>
-          <w:sz w:val="22"/>
-          <w:szCs w:val="22"/>
+        <w:t>${pejabat_berwenang}</w:t>
+      </w:r>
+    </w:p>
+    <w:p>
+      <w:pPr>
+        <w:ind w:left="5610"/>
+        <w:rPr>
+          <w:rFonts w:ascii="Arial" w:hAnsi="Arial" w:cs="Arial"/>
+          <w:sz w:val="22"/>
+          <w:szCs w:val="22"/>
+        </w:rPr>
+      </w:pPr>
+    </w:p>
+    <w:p>
+      <w:pPr>
+        <w:ind w:left="5610"/>
+        <w:rPr>
+          <w:rFonts w:ascii="Arial" w:hAnsi="Arial" w:cs="Arial"/>
+          <w:sz w:val="22"/>
+          <w:szCs w:val="22"/>
+        </w:rPr>
+      </w:pPr>
+    </w:p>
+    <w:p>
+      <w:pPr>
+        <w:ind w:left="5610"/>
+        <w:rPr>
+          <w:rFonts w:ascii="Arial" w:hAnsi="Arial" w:cs="Arial"/>
+          <w:sz w:val="22"/>
+          <w:szCs w:val="22"/>
+        </w:rPr>
+      </w:pPr>
+    </w:p>
+    <w:p>
+      <w:pPr>
+        <w:ind w:left="5610"/>
+        <w:rPr>
+          <w:rFonts w:ascii="Arial" w:hAnsi="Arial" w:cs="Arial"/>
+          <w:sz w:val="22"/>
+          <w:szCs w:val="22"/>
+          <w:u w:val="single"/>
+        </w:rPr>
+      </w:pPr>
+      <w:r>
+        <w:rPr>
+          <w:rFonts w:ascii="Arial" w:hAnsi="Arial" w:cs="Arial"/>
+          <w:sz w:val="22"/>
+          <w:szCs w:val="22"/>
+          <w:u w:val="single"/>
+        </w:rPr>
+        <w:t>${nm_pejabat</w:t>
+      </w:r>
+      <w:r>
+        <w:rPr>
+          <w:rFonts w:ascii="Arial" w:hAnsi="Arial" w:cs="Arial"/>
+          <w:sz w:val="22"/>
+          <w:szCs w:val="22"/>
+          <w:u w:val="single"/>
         </w:rPr>
         <w:t>}</w:t>
       </w:r>
@@ -1489,122 +1095,39 @@
           <w:szCs w:val="22"/>
         </w:rPr>
       </w:pPr>
-    </w:p>
-    <w:p>
-      <w:pPr>
-        <w:ind w:left="5610"/>
-        <w:rPr>
-          <w:rFonts w:ascii="Arial" w:hAnsi="Arial" w:cs="Arial"/>
-          <w:sz w:val="22"/>
-          <w:szCs w:val="22"/>
-        </w:rPr>
-      </w:pPr>
-    </w:p>
-    <w:p>
-      <w:pPr>
-        <w:ind w:left="5610"/>
-        <w:rPr>
-          <w:rFonts w:ascii="Arial" w:hAnsi="Arial" w:cs="Arial"/>
-          <w:sz w:val="22"/>
-          <w:szCs w:val="22"/>
-        </w:rPr>
-      </w:pPr>
-    </w:p>
-    <w:p>
-      <w:pPr>
-        <w:ind w:left="5610"/>
-        <w:rPr>
-          <w:rFonts w:ascii="Arial" w:hAnsi="Arial" w:cs="Arial"/>
-          <w:sz w:val="22"/>
-          <w:szCs w:val="22"/>
-          <w:u w:val="single"/>
-        </w:rPr>
-      </w:pPr>
-      <w:bookmarkStart w:id="0" w:name="_GoBack"/>
-      <w:r>
-        <w:rPr>
-          <w:rFonts w:ascii="Arial" w:hAnsi="Arial" w:cs="Arial"/>
-          <w:sz w:val="22"/>
-          <w:szCs w:val="22"/>
-          <w:u w:val="single"/>
-        </w:rPr>
-        <w:t>${</w:t>
-      </w:r>
-      <w:proofErr w:type="spellStart"/>
-      <w:r>
-        <w:rPr>
-          <w:rFonts w:ascii="Arial" w:hAnsi="Arial" w:cs="Arial"/>
-          <w:sz w:val="22"/>
-          <w:szCs w:val="22"/>
-          <w:u w:val="single"/>
-        </w:rPr>
-        <w:t>nm_pejabat</w:t>
-      </w:r>
-      <w:proofErr w:type="spellEnd"/>
-      <w:r>
-        <w:rPr>
-          <w:rFonts w:ascii="Arial" w:hAnsi="Arial" w:cs="Arial"/>
-          <w:sz w:val="22"/>
-          <w:szCs w:val="22"/>
-          <w:u w:val="single"/>
+      <w:r>
+        <w:rPr>
+          <w:rFonts w:ascii="Arial" w:hAnsi="Arial" w:cs="Arial"/>
+          <w:sz w:val="22"/>
+          <w:szCs w:val="22"/>
+        </w:rPr>
+        <w:t xml:space="preserve">NIP. </w:t>
+      </w:r>
+      <w:r>
+        <w:rPr>
+          <w:rFonts w:ascii="Arial" w:hAnsi="Arial" w:cs="Arial"/>
+          <w:sz w:val="22"/>
+          <w:szCs w:val="22"/>
+        </w:rPr>
+        <w:t>${nip_pejabat</w:t>
+      </w:r>
+      <w:r>
+        <w:rPr>
+          <w:rFonts w:ascii="Arial" w:hAnsi="Arial" w:cs="Arial"/>
+          <w:sz w:val="22"/>
+          <w:szCs w:val="22"/>
         </w:rPr>
         <w:t>}</w:t>
       </w:r>
     </w:p>
-    <w:bookmarkEnd w:id="0"/>
-    <w:p>
-      <w:pPr>
-        <w:ind w:left="5610"/>
-        <w:rPr>
-          <w:rFonts w:ascii="Arial" w:hAnsi="Arial" w:cs="Arial"/>
-          <w:sz w:val="22"/>
-          <w:szCs w:val="22"/>
-        </w:rPr>
-      </w:pPr>
-      <w:r>
-        <w:rPr>
-          <w:rFonts w:ascii="Arial" w:hAnsi="Arial" w:cs="Arial"/>
-          <w:sz w:val="22"/>
-          <w:szCs w:val="22"/>
-        </w:rPr>
-        <w:t xml:space="preserve">NIP. </w:t>
-      </w:r>
-      <w:r>
-        <w:rPr>
-          <w:rFonts w:ascii="Arial" w:hAnsi="Arial" w:cs="Arial"/>
-          <w:sz w:val="22"/>
-          <w:szCs w:val="22"/>
-        </w:rPr>
-        <w:t>${</w:t>
-      </w:r>
-      <w:proofErr w:type="spellStart"/>
-      <w:r>
-        <w:rPr>
-          <w:rFonts w:ascii="Arial" w:hAnsi="Arial" w:cs="Arial"/>
-          <w:sz w:val="22"/>
-          <w:szCs w:val="22"/>
-        </w:rPr>
-        <w:t>nip_pejabat</w:t>
-      </w:r>
-      <w:proofErr w:type="spellEnd"/>
-      <w:r>
-        <w:rPr>
-          <w:rFonts w:ascii="Arial" w:hAnsi="Arial" w:cs="Arial"/>
-          <w:sz w:val="22"/>
-          <w:szCs w:val="22"/>
-        </w:rPr>
-        <w:t>}</w:t>
-      </w:r>
-    </w:p>
-    <w:p>
-      <w:pPr>
-        <w:rPr>
-          <w:rFonts w:ascii="Arial" w:hAnsi="Arial" w:cs="Arial"/>
-          <w:sz w:val="22"/>
-          <w:szCs w:val="22"/>
-        </w:rPr>
-      </w:pPr>
-      <w:proofErr w:type="spellStart"/>
+    <w:p>
+      <w:pPr>
+        <w:rPr>
+          <w:rFonts w:ascii="Arial" w:hAnsi="Arial" w:cs="Arial"/>
+          <w:sz w:val="22"/>
+          <w:szCs w:val="22"/>
+        </w:rPr>
+      </w:pPr>
       <w:r>
         <w:rPr>
           <w:rFonts w:ascii="Arial" w:hAnsi="Arial" w:cs="Arial"/>
@@ -1613,7 +1136,6 @@
         </w:rPr>
         <w:t>Tembusan</w:t>
       </w:r>
-      <w:proofErr w:type="spellEnd"/>
       <w:r>
         <w:rPr>
           <w:rFonts w:ascii="Arial" w:hAnsi="Arial" w:cs="Arial"/>
@@ -1622,72 +1144,31 @@
         </w:rPr>
         <w:t xml:space="preserve"> </w:t>
       </w:r>
-      <w:proofErr w:type="spellStart"/>
-      <w:proofErr w:type="gramStart"/>
-      <w:r>
-        <w:rPr>
-          <w:rFonts w:ascii="Arial" w:hAnsi="Arial" w:cs="Arial"/>
-          <w:sz w:val="22"/>
-          <w:szCs w:val="22"/>
-        </w:rPr>
-        <w:t>Yth</w:t>
-      </w:r>
-      <w:proofErr w:type="spellEnd"/>
-      <w:r>
-        <w:rPr>
-          <w:rFonts w:ascii="Arial" w:hAnsi="Arial" w:cs="Arial"/>
-          <w:sz w:val="22"/>
-          <w:szCs w:val="22"/>
-        </w:rPr>
-        <w:t xml:space="preserve"> :</w:t>
-      </w:r>
-      <w:proofErr w:type="gramEnd"/>
-    </w:p>
-    <w:p>
-      <w:pPr>
-        <w:rPr>
-          <w:rFonts w:ascii="Arial" w:hAnsi="Arial" w:cs="Arial"/>
-          <w:sz w:val="22"/>
-          <w:szCs w:val="22"/>
-        </w:rPr>
-      </w:pPr>
-      <w:proofErr w:type="spellStart"/>
-      <w:r>
-        <w:rPr>
-          <w:rFonts w:ascii="Arial" w:hAnsi="Arial" w:cs="Arial"/>
-          <w:sz w:val="22"/>
-          <w:szCs w:val="22"/>
-        </w:rPr>
-        <w:t>Ketua</w:t>
-      </w:r>
-      <w:proofErr w:type="spellEnd"/>
-      <w:r>
-        <w:rPr>
-          <w:rFonts w:ascii="Arial" w:hAnsi="Arial" w:cs="Arial"/>
-          <w:sz w:val="22"/>
-          <w:szCs w:val="22"/>
-        </w:rPr>
-        <w:t xml:space="preserve"> </w:t>
-      </w:r>
-      <w:proofErr w:type="spellStart"/>
-      <w:r>
-        <w:rPr>
-          <w:rFonts w:ascii="Arial" w:hAnsi="Arial" w:cs="Arial"/>
-          <w:sz w:val="22"/>
-          <w:szCs w:val="22"/>
-        </w:rPr>
-        <w:t>Pengadilan</w:t>
-      </w:r>
-      <w:proofErr w:type="spellEnd"/>
-      <w:r>
-        <w:rPr>
-          <w:rFonts w:ascii="Arial" w:hAnsi="Arial" w:cs="Arial"/>
-          <w:sz w:val="22"/>
-          <w:szCs w:val="22"/>
-        </w:rPr>
-        <w:t xml:space="preserve"> Agama </w:t>
-      </w:r>
-      <w:proofErr w:type="spellStart"/>
+      <w:r>
+        <w:rPr>
+          <w:rFonts w:ascii="Arial" w:hAnsi="Arial" w:cs="Arial"/>
+          <w:sz w:val="22"/>
+          <w:szCs w:val="22"/>
+        </w:rPr>
+        <w:t>Yth :</w:t>
+      </w:r>
+    </w:p>
+    <w:p>
+      <w:pPr>
+        <w:rPr>
+          <w:rFonts w:ascii="Arial" w:hAnsi="Arial" w:cs="Arial"/>
+          <w:sz w:val="22"/>
+          <w:szCs w:val="22"/>
+        </w:rPr>
+      </w:pPr>
+      <w:r>
+        <w:rPr>
+          <w:rFonts w:ascii="Arial" w:hAnsi="Arial" w:cs="Arial"/>
+          <w:sz w:val="22"/>
+          <w:szCs w:val="22"/>
+        </w:rPr>
+        <w:t xml:space="preserve">Ketua Pengadilan Agama </w:t>
+      </w:r>
       <w:r>
         <w:rPr>
           <w:rFonts w:ascii="Arial" w:hAnsi="Arial" w:cs="Arial"/>
@@ -1696,54 +1177,22 @@
         </w:rPr>
         <w:t>Tondano</w:t>
       </w:r>
-      <w:proofErr w:type="spellEnd"/>
-      <w:r>
-        <w:rPr>
-          <w:rFonts w:ascii="Arial" w:hAnsi="Arial" w:cs="Arial"/>
-          <w:sz w:val="22"/>
-          <w:szCs w:val="22"/>
-        </w:rPr>
-        <w:t xml:space="preserve"> (</w:t>
-      </w:r>
-      <w:proofErr w:type="spellStart"/>
-      <w:r>
-        <w:rPr>
-          <w:rFonts w:ascii="Arial" w:hAnsi="Arial" w:cs="Arial"/>
-          <w:sz w:val="22"/>
-          <w:szCs w:val="22"/>
-        </w:rPr>
-        <w:t>sebagai</w:t>
-      </w:r>
-      <w:proofErr w:type="spellEnd"/>
-      <w:r>
-        <w:rPr>
-          <w:rFonts w:ascii="Arial" w:hAnsi="Arial" w:cs="Arial"/>
-          <w:sz w:val="22"/>
-          <w:szCs w:val="22"/>
-        </w:rPr>
-        <w:t xml:space="preserve"> </w:t>
-      </w:r>
-      <w:proofErr w:type="spellStart"/>
-      <w:r>
-        <w:rPr>
-          <w:rFonts w:ascii="Arial" w:hAnsi="Arial" w:cs="Arial"/>
-          <w:sz w:val="22"/>
-          <w:szCs w:val="22"/>
-        </w:rPr>
-        <w:t>laporan</w:t>
-      </w:r>
-      <w:proofErr w:type="spellEnd"/>
-      <w:r>
-        <w:rPr>
-          <w:rFonts w:ascii="Arial" w:hAnsi="Arial" w:cs="Arial"/>
-          <w:sz w:val="22"/>
-          <w:szCs w:val="22"/>
-        </w:rPr>
-        <w:t>)</w:t>
+      <w:r>
+        <w:rPr>
+          <w:rFonts w:ascii="Arial" w:hAnsi="Arial" w:cs="Arial"/>
+          <w:sz w:val="22"/>
+          <w:szCs w:val="22"/>
+        </w:rPr>
+        <w:t xml:space="preserve"> (sebagai laporan)</w:t>
       </w:r>
     </w:p>
     <w:sectPr>
-      <w:footerReference w:type="default" r:id="rId10"/>
+      <w:headerReference w:type="even" r:id="rId10"/>
+      <w:headerReference w:type="default" r:id="rId11"/>
+      <w:footerReference w:type="even" r:id="rId12"/>
+      <w:footerReference w:type="default" r:id="rId13"/>
+      <w:headerReference w:type="first" r:id="rId14"/>
+      <w:footerReference w:type="first" r:id="rId15"/>
       <w:pgSz w:w="12240" w:h="15840"/>
       <w:pgMar w:top="851" w:right="1440" w:bottom="1440" w:left="1843" w:header="720" w:footer="720" w:gutter="0"/>
       <w:cols w:space="720"/>
@@ -1777,6 +1226,16 @@
   <w:p>
     <w:pPr>
       <w:pStyle w:val="Footer"/>
+    </w:pPr>
+  </w:p>
+</w:ftr>
+</file>
+
+<file path=word/footer2.xml><?xml version="1.0" encoding="utf-8"?>
+<w:ftr xmlns:wpc="http://schemas.microsoft.com/office/word/2010/wordprocessingCanvas" xmlns:mc="http://schemas.openxmlformats.org/markup-compatibility/2006" xmlns:o="urn:schemas-microsoft-com:office:office" xmlns:r="http://schemas.openxmlformats.org/officeDocument/2006/relationships" xmlns:m="http://schemas.openxmlformats.org/officeDocument/2006/math" xmlns:v="urn:schemas-microsoft-com:vml" xmlns:wp14="http://schemas.microsoft.com/office/word/2010/wordprocessingDrawing" xmlns:wp="http://schemas.openxmlformats.org/drawingml/2006/wordprocessingDrawing" xmlns:w10="urn:schemas-microsoft-com:office:word" xmlns:w="http://schemas.openxmlformats.org/wordprocessingml/2006/main" xmlns:w14="http://schemas.microsoft.com/office/word/2010/wordml" xmlns:w15="http://schemas.microsoft.com/office/word/2012/wordml" xmlns:wpg="http://schemas.microsoft.com/office/word/2010/wordprocessingGroup" xmlns:wpi="http://schemas.microsoft.com/office/word/2010/wordprocessingInk" xmlns:wne="http://schemas.microsoft.com/office/word/2006/wordml" xmlns:wps="http://schemas.microsoft.com/office/word/2010/wordprocessingShape" mc:Ignorable="w14 w15 wp14">
+  <w:p>
+    <w:pPr>
+      <w:pStyle w:val="Footer"/>
       <w:rPr>
         <w:rFonts w:ascii="Arial" w:hAnsi="Arial" w:cs="Arial"/>
         <w:sz w:val="20"/>
@@ -1789,68 +1248,20 @@
         <w:sz w:val="22"/>
         <w:szCs w:val="22"/>
       </w:rPr>
-      <w:t>${</w:t>
+      <w:t>${qrcode}</w:t>
     </w:r>
-    <w:proofErr w:type="spellStart"/>
-    <w:r>
-      <w:rPr>
-        <w:rFonts w:ascii="Arial" w:hAnsi="Arial" w:cs="Arial"/>
-        <w:sz w:val="22"/>
-        <w:szCs w:val="22"/>
-      </w:rPr>
-      <w:t>qrcode</w:t>
-    </w:r>
-    <w:proofErr w:type="spellEnd"/>
-    <w:r>
-      <w:rPr>
-        <w:rFonts w:ascii="Arial" w:hAnsi="Arial" w:cs="Arial"/>
-        <w:sz w:val="22"/>
-        <w:szCs w:val="22"/>
-      </w:rPr>
-      <w:t>}</w:t>
-    </w:r>
-    <w:r>
-      <w:rPr>
-        <w:rFonts w:ascii="Arial" w:hAnsi="Arial" w:cs="Arial"/>
-        <w:sz w:val="22"/>
-        <w:szCs w:val="22"/>
-      </w:rPr>
-      <w:t xml:space="preserve"> </w:t>
-    </w:r>
-    <w:r>
-      <w:rPr>
-        <w:rFonts w:ascii="Arial" w:hAnsi="Arial" w:cs="Arial"/>
-        <w:sz w:val="20"/>
-        <w:szCs w:val="20"/>
-      </w:rPr>
-      <w:t>Documen</w:t>
-    </w:r>
-    <w:r>
-      <w:rPr>
-        <w:rFonts w:ascii="Arial" w:hAnsi="Arial" w:cs="Arial"/>
-        <w:sz w:val="20"/>
-        <w:szCs w:val="20"/>
-      </w:rPr>
-      <w:t>t</w:t>
-    </w:r>
-    <w:r>
-      <w:rPr>
-        <w:rFonts w:ascii="Arial" w:hAnsi="Arial" w:cs="Arial"/>
-        <w:sz w:val="20"/>
-        <w:szCs w:val="20"/>
-      </w:rPr>
-      <w:t xml:space="preserve"> by </w:t>
-    </w:r>
-    <w:proofErr w:type="spellStart"/>
-    <w:r>
-      <w:rPr>
-        <w:rFonts w:ascii="Arial" w:hAnsi="Arial" w:cs="Arial"/>
-        <w:sz w:val="20"/>
-        <w:szCs w:val="20"/>
-      </w:rPr>
-      <w:t>Laperbang</w:t>
-    </w:r>
-    <w:proofErr w:type="spellEnd"/>
+    <w:bookmarkStart w:id="0" w:name="_GoBack"/>
+    <w:bookmarkEnd w:id="0"/>
+  </w:p>
+</w:ftr>
+</file>
+
+<file path=word/footer3.xml><?xml version="1.0" encoding="utf-8"?>
+<w:ftr xmlns:wpc="http://schemas.microsoft.com/office/word/2010/wordprocessingCanvas" xmlns:mc="http://schemas.openxmlformats.org/markup-compatibility/2006" xmlns:o="urn:schemas-microsoft-com:office:office" xmlns:r="http://schemas.openxmlformats.org/officeDocument/2006/relationships" xmlns:m="http://schemas.openxmlformats.org/officeDocument/2006/math" xmlns:v="urn:schemas-microsoft-com:vml" xmlns:wp14="http://schemas.microsoft.com/office/word/2010/wordprocessingDrawing" xmlns:wp="http://schemas.openxmlformats.org/drawingml/2006/wordprocessingDrawing" xmlns:w10="urn:schemas-microsoft-com:office:word" xmlns:w="http://schemas.openxmlformats.org/wordprocessingml/2006/main" xmlns:w14="http://schemas.microsoft.com/office/word/2010/wordml" xmlns:w15="http://schemas.microsoft.com/office/word/2012/wordml" xmlns:wpg="http://schemas.microsoft.com/office/word/2010/wordprocessingGroup" xmlns:wpi="http://schemas.microsoft.com/office/word/2010/wordprocessingInk" xmlns:wne="http://schemas.microsoft.com/office/word/2006/wordml" xmlns:wps="http://schemas.microsoft.com/office/word/2010/wordprocessingShape" mc:Ignorable="w14 w15 wp14">
+  <w:p>
+    <w:pPr>
+      <w:pStyle w:val="Footer"/>
+    </w:pPr>
   </w:p>
 </w:ftr>
 </file>
@@ -1872,6 +1283,36 @@
     </w:p>
   </w:footnote>
 </w:footnotes>
+</file>
+
+<file path=word/header1.xml><?xml version="1.0" encoding="utf-8"?>
+<w:hdr xmlns:wpc="http://schemas.microsoft.com/office/word/2010/wordprocessingCanvas" xmlns:mc="http://schemas.openxmlformats.org/markup-compatibility/2006" xmlns:o="urn:schemas-microsoft-com:office:office" xmlns:r="http://schemas.openxmlformats.org/officeDocument/2006/relationships" xmlns:m="http://schemas.openxmlformats.org/officeDocument/2006/math" xmlns:v="urn:schemas-microsoft-com:vml" xmlns:wp14="http://schemas.microsoft.com/office/word/2010/wordprocessingDrawing" xmlns:wp="http://schemas.openxmlformats.org/drawingml/2006/wordprocessingDrawing" xmlns:w10="urn:schemas-microsoft-com:office:word" xmlns:w="http://schemas.openxmlformats.org/wordprocessingml/2006/main" xmlns:w14="http://schemas.microsoft.com/office/word/2010/wordml" xmlns:w15="http://schemas.microsoft.com/office/word/2012/wordml" xmlns:wpg="http://schemas.microsoft.com/office/word/2010/wordprocessingGroup" xmlns:wpi="http://schemas.microsoft.com/office/word/2010/wordprocessingInk" xmlns:wne="http://schemas.microsoft.com/office/word/2006/wordml" xmlns:wps="http://schemas.microsoft.com/office/word/2010/wordprocessingShape" mc:Ignorable="w14 w15 wp14">
+  <w:p>
+    <w:pPr>
+      <w:pStyle w:val="Header"/>
+    </w:pPr>
+  </w:p>
+</w:hdr>
+</file>
+
+<file path=word/header2.xml><?xml version="1.0" encoding="utf-8"?>
+<w:hdr xmlns:wpc="http://schemas.microsoft.com/office/word/2010/wordprocessingCanvas" xmlns:mc="http://schemas.openxmlformats.org/markup-compatibility/2006" xmlns:o="urn:schemas-microsoft-com:office:office" xmlns:r="http://schemas.openxmlformats.org/officeDocument/2006/relationships" xmlns:m="http://schemas.openxmlformats.org/officeDocument/2006/math" xmlns:v="urn:schemas-microsoft-com:vml" xmlns:wp14="http://schemas.microsoft.com/office/word/2010/wordprocessingDrawing" xmlns:wp="http://schemas.openxmlformats.org/drawingml/2006/wordprocessingDrawing" xmlns:w10="urn:schemas-microsoft-com:office:word" xmlns:w="http://schemas.openxmlformats.org/wordprocessingml/2006/main" xmlns:w14="http://schemas.microsoft.com/office/word/2010/wordml" xmlns:w15="http://schemas.microsoft.com/office/word/2012/wordml" xmlns:wpg="http://schemas.microsoft.com/office/word/2010/wordprocessingGroup" xmlns:wpi="http://schemas.microsoft.com/office/word/2010/wordprocessingInk" xmlns:wne="http://schemas.microsoft.com/office/word/2006/wordml" xmlns:wps="http://schemas.microsoft.com/office/word/2010/wordprocessingShape" mc:Ignorable="w14 w15 wp14">
+  <w:p>
+    <w:pPr>
+      <w:pStyle w:val="Header"/>
+    </w:pPr>
+  </w:p>
+</w:hdr>
+</file>
+
+<file path=word/header3.xml><?xml version="1.0" encoding="utf-8"?>
+<w:hdr xmlns:wpc="http://schemas.microsoft.com/office/word/2010/wordprocessingCanvas" xmlns:mc="http://schemas.openxmlformats.org/markup-compatibility/2006" xmlns:o="urn:schemas-microsoft-com:office:office" xmlns:r="http://schemas.openxmlformats.org/officeDocument/2006/relationships" xmlns:m="http://schemas.openxmlformats.org/officeDocument/2006/math" xmlns:v="urn:schemas-microsoft-com:vml" xmlns:wp14="http://schemas.microsoft.com/office/word/2010/wordprocessingDrawing" xmlns:wp="http://schemas.openxmlformats.org/drawingml/2006/wordprocessingDrawing" xmlns:w10="urn:schemas-microsoft-com:office:word" xmlns:w="http://schemas.openxmlformats.org/wordprocessingml/2006/main" xmlns:w14="http://schemas.microsoft.com/office/word/2010/wordml" xmlns:w15="http://schemas.microsoft.com/office/word/2012/wordml" xmlns:wpg="http://schemas.microsoft.com/office/word/2010/wordprocessingGroup" xmlns:wpi="http://schemas.microsoft.com/office/word/2010/wordprocessingInk" xmlns:wne="http://schemas.microsoft.com/office/word/2006/wordml" xmlns:wps="http://schemas.microsoft.com/office/word/2010/wordprocessingShape" mc:Ignorable="w14 w15 wp14">
+  <w:p>
+    <w:pPr>
+      <w:pStyle w:val="Header"/>
+    </w:pPr>
+  </w:p>
+</w:hdr>
 </file>
 
 <file path=word/numbering.xml><?xml version="1.0" encoding="utf-8"?>
@@ -3108,7 +2549,7 @@
 </file>
 
 <file path=customXml/itemProps1.xml><?xml version="1.0" encoding="utf-8"?>
-<ds:datastoreItem xmlns:ds="http://schemas.openxmlformats.org/officeDocument/2006/customXml" ds:itemID="{6E10E393-1B74-4ACD-9201-6A6D26D6DAA6}">
+<ds:datastoreItem xmlns:ds="http://schemas.openxmlformats.org/officeDocument/2006/customXml" ds:itemID="{C347EFE4-0041-42D1-B2E9-03C037D5F969}">
   <ds:schemaRefs>
     <ds:schemaRef ds:uri="http://schemas.openxmlformats.org/officeDocument/2006/bibliography"/>
   </ds:schemaRefs>
